--- a/full_report/Word_Report/Sample_Report.docx
+++ b/full_report/Word_Report/Sample_Report.docx
@@ -1,6 +1,6 @@
 
 <file path=word/document.xml><?xml version="1.0" encoding="utf-8"?>
-<w:document xmlns:wpc="http://schemas.microsoft.com/office/word/2010/wordprocessingCanvas" xmlns:cx="http://schemas.microsoft.com/office/drawing/2014/chartex" xmlns:cx1="http://schemas.microsoft.com/office/drawing/2015/9/8/chartex" xmlns:cx2="http://schemas.microsoft.com/office/drawing/2015/10/21/chartex" xmlns:cx3="http://schemas.microsoft.com/office/drawing/2016/5/9/chartex" xmlns:cx4="http://schemas.microsoft.com/office/drawing/2016/5/10/chartex" xmlns:cx5="http://schemas.microsoft.com/office/drawing/2016/5/11/chartex" xmlns:cx6="http://schemas.microsoft.com/office/drawing/2016/5/12/chartex" xmlns:cx7="http://schemas.microsoft.com/office/drawing/2016/5/13/chartex" xmlns:cx8="http://schemas.microsoft.com/office/drawing/2016/5/14/chartex" xmlns:mc="http://schemas.openxmlformats.org/markup-compatibility/2006" xmlns:aink="http://schemas.microsoft.com/office/drawing/2016/ink" xmlns:am3d="http://schemas.microsoft.com/office/drawing/2017/model3d" xmlns:o="urn:schemas-microsoft-com:office:office" xmlns:r="http://schemas.openxmlformats.org/officeDocument/2006/relationships" xmlns:m="http://schemas.openxmlformats.org/officeDocument/2006/math" xmlns:v="urn:schemas-microsoft-com:vml" xmlns:wp14="http://schemas.microsoft.com/office/word/2010/wordprocessingDrawing" xmlns:wp="http://schemas.openxmlformats.org/drawingml/2006/wordprocessingDrawing" xmlns:w10="urn:schemas-microsoft-com:office:word" xmlns:w="http://schemas.openxmlformats.org/wordprocessingml/2006/main" xmlns:w14="http://schemas.microsoft.com/office/word/2010/wordml" xmlns:w15="http://schemas.microsoft.com/office/word/2012/wordml" xmlns:w16cex="http://schemas.microsoft.com/office/word/2018/wordml/cex" xmlns:w16cid="http://schemas.microsoft.com/office/word/2016/wordml/cid" xmlns:w16="http://schemas.microsoft.com/office/word/2018/wordml" xmlns:w16sdtdh="http://schemas.microsoft.com/office/word/2020/wordml/sdtdatahash" xmlns:w16se="http://schemas.microsoft.com/office/word/2015/wordml/symex" xmlns:wpg="http://schemas.microsoft.com/office/word/2010/wordprocessingGroup" xmlns:wpi="http://schemas.microsoft.com/office/word/2010/wordprocessingInk" xmlns:wne="http://schemas.microsoft.com/office/word/2006/wordml" xmlns:wps="http://schemas.microsoft.com/office/word/2010/wordprocessingShape" mc:Ignorable="w14 w15 w16se w16cid w16 w16cex w16sdtdh wp14">
+<w:document xmlns:wpc="http://schemas.microsoft.com/office/word/2010/wordprocessingCanvas" xmlns:cx="http://schemas.microsoft.com/office/drawing/2014/chartex" xmlns:cx1="http://schemas.microsoft.com/office/drawing/2015/9/8/chartex" xmlns:cx2="http://schemas.microsoft.com/office/drawing/2015/10/21/chartex" xmlns:cx3="http://schemas.microsoft.com/office/drawing/2016/5/9/chartex" xmlns:cx4="http://schemas.microsoft.com/office/drawing/2016/5/10/chartex" xmlns:cx5="http://schemas.microsoft.com/office/drawing/2016/5/11/chartex" xmlns:cx6="http://schemas.microsoft.com/office/drawing/2016/5/12/chartex" xmlns:cx7="http://schemas.microsoft.com/office/drawing/2016/5/13/chartex" xmlns:cx8="http://schemas.microsoft.com/office/drawing/2016/5/14/chartex" xmlns:mc="http://schemas.openxmlformats.org/markup-compatibility/2006" xmlns:aink="http://schemas.microsoft.com/office/drawing/2016/ink" xmlns:am3d="http://schemas.microsoft.com/office/drawing/2017/model3d" xmlns:o="urn:schemas-microsoft-com:office:office" xmlns:oel="http://schemas.microsoft.com/office/2019/extlst" xmlns:r="http://schemas.openxmlformats.org/officeDocument/2006/relationships" xmlns:m="http://schemas.openxmlformats.org/officeDocument/2006/math" xmlns:v="urn:schemas-microsoft-com:vml" xmlns:wp14="http://schemas.microsoft.com/office/word/2010/wordprocessingDrawing" xmlns:wp="http://schemas.openxmlformats.org/drawingml/2006/wordprocessingDrawing" xmlns:w10="urn:schemas-microsoft-com:office:word" xmlns:w="http://schemas.openxmlformats.org/wordprocessingml/2006/main" xmlns:w14="http://schemas.microsoft.com/office/word/2010/wordml" xmlns:w15="http://schemas.microsoft.com/office/word/2012/wordml" xmlns:w16cex="http://schemas.microsoft.com/office/word/2018/wordml/cex" xmlns:w16cid="http://schemas.microsoft.com/office/word/2016/wordml/cid" xmlns:w16="http://schemas.microsoft.com/office/word/2018/wordml" xmlns:w16sdtdh="http://schemas.microsoft.com/office/word/2020/wordml/sdtdatahash" xmlns:w16se="http://schemas.microsoft.com/office/word/2015/wordml/symex" xmlns:wpg="http://schemas.microsoft.com/office/word/2010/wordprocessingGroup" xmlns:wpi="http://schemas.microsoft.com/office/word/2010/wordprocessingInk" xmlns:wne="http://schemas.microsoft.com/office/word/2006/wordml" xmlns:wps="http://schemas.microsoft.com/office/word/2010/wordprocessingShape" mc:Ignorable="w14 w15 w16se w16cid w16 w16cex w16sdtdh wp14">
   <w:body>
     <w:p>
       <w:pPr>
@@ -266,7 +266,31 @@
           <w:sz w:val="29"/>
           <w:szCs w:val="29"/>
         </w:rPr>
-        <w:t>Capstone Report - Spring 2022</w:t>
+        <w:t>Capstone Report - S</w:t>
+      </w:r>
+      <w:r>
+        <w:rPr>
+          <w:rFonts w:asciiTheme="majorBidi" w:hAnsiTheme="majorBidi" w:cstheme="majorBidi"/>
+          <w:sz w:val="29"/>
+          <w:szCs w:val="29"/>
+        </w:rPr>
+        <w:t>pring</w:t>
+      </w:r>
+      <w:r>
+        <w:rPr>
+          <w:rFonts w:asciiTheme="majorBidi" w:hAnsiTheme="majorBidi" w:cstheme="majorBidi"/>
+          <w:sz w:val="29"/>
+          <w:szCs w:val="29"/>
+        </w:rPr>
+        <w:t xml:space="preserve"> 202</w:t>
+      </w:r>
+      <w:r>
+        <w:rPr>
+          <w:rFonts w:asciiTheme="majorBidi" w:hAnsiTheme="majorBidi" w:cstheme="majorBidi"/>
+          <w:sz w:val="29"/>
+          <w:szCs w:val="29"/>
+        </w:rPr>
+        <w:t>4</w:t>
       </w:r>
     </w:p>
     <w:p>
@@ -299,6 +323,34 @@
     </w:p>
     <w:p>
       <w:pPr>
+        <w:pBdr>
+          <w:top w:val="nil"/>
+          <w:left w:val="nil"/>
+          <w:bottom w:val="nil"/>
+          <w:right w:val="nil"/>
+          <w:between w:val="nil"/>
+        </w:pBdr>
+        <w:spacing w:line="276" w:lineRule="auto"/>
+        <w:ind w:left="432"/>
+        <w:jc w:val="center"/>
+        <w:rPr>
+          <w:rFonts w:ascii="Times New Roman" w:eastAsia="Times New Roman" w:hAnsi="Times New Roman" w:cs="Times New Roman"/>
+          <w:sz w:val="40"/>
+          <w:szCs w:val="40"/>
+        </w:rPr>
+      </w:pPr>
+      <w:r>
+        <w:rPr>
+          <w:rFonts w:ascii="Times New Roman" w:eastAsia="Times New Roman" w:hAnsi="Times New Roman" w:cs="Times New Roman"/>
+          <w:color w:val="000000"/>
+          <w:sz w:val="40"/>
+          <w:szCs w:val="40"/>
+        </w:rPr>
+        <w:t>Predicting Postoperative Blood Transfusions for Coronary Artery Bypass Graft Patient</w:t>
+      </w:r>
+    </w:p>
+    <w:p>
+      <w:pPr>
         <w:autoSpaceDE w:val="0"/>
         <w:autoSpaceDN w:val="0"/>
         <w:adjustRightInd w:val="0"/>
@@ -310,14 +362,6 @@
           <w:szCs w:val="41"/>
         </w:rPr>
       </w:pPr>
-      <w:r>
-        <w:rPr>
-          <w:rFonts w:asciiTheme="majorBidi" w:hAnsiTheme="majorBidi" w:cstheme="majorBidi"/>
-          <w:sz w:val="41"/>
-          <w:szCs w:val="41"/>
-        </w:rPr>
-        <w:t>Our Wonderful Project</w:t>
-      </w:r>
     </w:p>
     <w:p>
       <w:pPr>
@@ -328,10 +372,26 @@
         <w:jc w:val="center"/>
         <w:rPr>
           <w:rFonts w:asciiTheme="majorBidi" w:hAnsiTheme="majorBidi" w:cstheme="majorBidi"/>
-          <w:sz w:val="41"/>
-          <w:szCs w:val="41"/>
-        </w:rPr>
-      </w:pPr>
+          <w:sz w:val="29"/>
+          <w:szCs w:val="29"/>
+        </w:rPr>
+      </w:pPr>
+      <w:r>
+        <w:rPr>
+          <w:rFonts w:asciiTheme="majorBidi" w:hAnsiTheme="majorBidi" w:cstheme="majorBidi"/>
+          <w:sz w:val="29"/>
+          <w:szCs w:val="29"/>
+        </w:rPr>
+        <w:t>J</w:t>
+      </w:r>
+      <w:r>
+        <w:rPr>
+          <w:rFonts w:asciiTheme="majorBidi" w:hAnsiTheme="majorBidi" w:cstheme="majorBidi"/>
+          <w:sz w:val="29"/>
+          <w:szCs w:val="29"/>
+        </w:rPr>
+        <w:t>enny Hsiao-Tien Tsai,</w:t>
+      </w:r>
     </w:p>
     <w:p>
       <w:pPr>
@@ -342,10 +402,36 @@
         <w:jc w:val="center"/>
         <w:rPr>
           <w:rFonts w:asciiTheme="majorBidi" w:hAnsiTheme="majorBidi" w:cstheme="majorBidi"/>
-          <w:sz w:val="41"/>
-          <w:szCs w:val="41"/>
-        </w:rPr>
-      </w:pPr>
+          <w:sz w:val="29"/>
+          <w:szCs w:val="29"/>
+        </w:rPr>
+      </w:pPr>
+      <w:proofErr w:type="spellStart"/>
+      <w:r>
+        <w:rPr>
+          <w:rFonts w:asciiTheme="majorBidi" w:hAnsiTheme="majorBidi" w:cstheme="majorBidi"/>
+          <w:sz w:val="29"/>
+          <w:szCs w:val="29"/>
+        </w:rPr>
+        <w:t>Jichong</w:t>
+      </w:r>
+      <w:proofErr w:type="spellEnd"/>
+      <w:r>
+        <w:rPr>
+          <w:rFonts w:asciiTheme="majorBidi" w:hAnsiTheme="majorBidi" w:cstheme="majorBidi"/>
+          <w:sz w:val="29"/>
+          <w:szCs w:val="29"/>
+        </w:rPr>
+        <w:t xml:space="preserve"> Wu</w:t>
+      </w:r>
+      <w:r>
+        <w:rPr>
+          <w:rFonts w:asciiTheme="majorBidi" w:hAnsiTheme="majorBidi" w:cstheme="majorBidi"/>
+          <w:sz w:val="29"/>
+          <w:szCs w:val="29"/>
+        </w:rPr>
+        <w:t>,</w:t>
+      </w:r>
     </w:p>
     <w:p>
       <w:pPr>
@@ -366,69 +452,7 @@
           <w:sz w:val="29"/>
           <w:szCs w:val="29"/>
         </w:rPr>
-        <w:t xml:space="preserve">John </w:t>
-      </w:r>
-      <w:proofErr w:type="spellStart"/>
-      <w:r>
-        <w:rPr>
-          <w:rFonts w:asciiTheme="majorBidi" w:hAnsiTheme="majorBidi" w:cstheme="majorBidi"/>
-          <w:sz w:val="29"/>
-          <w:szCs w:val="29"/>
-        </w:rPr>
-        <w:t>John</w:t>
-      </w:r>
-      <w:proofErr w:type="spellEnd"/>
-      <w:r>
-        <w:rPr>
-          <w:rFonts w:asciiTheme="majorBidi" w:hAnsiTheme="majorBidi" w:cstheme="majorBidi"/>
-          <w:sz w:val="29"/>
-          <w:szCs w:val="29"/>
-        </w:rPr>
-        <w:t>,</w:t>
-      </w:r>
-    </w:p>
-    <w:p>
-      <w:pPr>
-        <w:autoSpaceDE w:val="0"/>
-        <w:autoSpaceDN w:val="0"/>
-        <w:adjustRightInd w:val="0"/>
-        <w:spacing w:after="0" w:line="240" w:lineRule="auto"/>
-        <w:jc w:val="center"/>
-        <w:rPr>
-          <w:rFonts w:asciiTheme="majorBidi" w:hAnsiTheme="majorBidi" w:cstheme="majorBidi"/>
-          <w:sz w:val="29"/>
-          <w:szCs w:val="29"/>
-        </w:rPr>
-      </w:pPr>
-      <w:r>
-        <w:rPr>
-          <w:rFonts w:asciiTheme="majorBidi" w:hAnsiTheme="majorBidi" w:cstheme="majorBidi"/>
-          <w:sz w:val="29"/>
-          <w:szCs w:val="29"/>
-        </w:rPr>
-        <w:t>Mary Han,</w:t>
-      </w:r>
-    </w:p>
-    <w:p>
-      <w:pPr>
-        <w:autoSpaceDE w:val="0"/>
-        <w:autoSpaceDN w:val="0"/>
-        <w:adjustRightInd w:val="0"/>
-        <w:spacing w:after="0" w:line="240" w:lineRule="auto"/>
-        <w:jc w:val="center"/>
-        <w:rPr>
-          <w:rFonts w:asciiTheme="majorBidi" w:hAnsiTheme="majorBidi" w:cstheme="majorBidi"/>
-          <w:sz w:val="29"/>
-          <w:szCs w:val="29"/>
-        </w:rPr>
-      </w:pPr>
-      <w:r>
-        <w:rPr>
-          <w:rFonts w:asciiTheme="majorBidi" w:hAnsiTheme="majorBidi" w:cstheme="majorBidi"/>
-          <w:sz w:val="29"/>
-          <w:szCs w:val="29"/>
-        </w:rPr>
-        <w:t>Jeni Frankenstein</w:t>
+        <w:t>Puneet Gupta</w:t>
       </w:r>
     </w:p>
     <w:p>
@@ -663,31 +687,7 @@
                               <w:rPr>
                                 <w:rFonts w:ascii="F63" w:hAnsi="F63" w:cs="F63"/>
                               </w:rPr>
-                              <w:t>) state</w:t>
-                            </w:r>
-                            <w:r>
-                              <w:rPr>
-                                <w:rFonts w:ascii="F63" w:hAnsi="F63" w:cs="F63"/>
-                              </w:rPr>
-                              <w:t xml:space="preserve"> </w:t>
-                            </w:r>
-                            <w:r>
-                              <w:rPr>
-                                <w:rFonts w:ascii="F63" w:hAnsi="F63" w:cs="F63"/>
-                              </w:rPr>
-                              <w:t>the problem you are addressing; (ii) say why it's an interesting problem, and which issues are hard to tackle; (iii) give your approach</w:t>
-                            </w:r>
-                            <w:r>
-                              <w:rPr>
-                                <w:rFonts w:ascii="F63" w:hAnsi="F63" w:cs="F63"/>
-                              </w:rPr>
-                              <w:t xml:space="preserve"> </w:t>
-                            </w:r>
-                            <w:r>
-                              <w:rPr>
-                                <w:rFonts w:ascii="F63" w:hAnsi="F63" w:cs="F63"/>
-                              </w:rPr>
-                              <w:t>towards solving the problem; (iv) say Why and how well your approach solves the problem.</w:t>
+                              <w:t>) state the problem you are addressing; (ii) say why it's an interesting problem, and which issues are hard to tackle; (iii) give your approach towards solving the problem; (iv) say Why and how well your approach solves the problem.</w:t>
                             </w:r>
                           </w:p>
                         </w:txbxContent>
@@ -713,7 +713,7 @@
                 <v:stroke joinstyle="miter"/>
                 <v:path gradientshapeok="t" o:connecttype="rect"/>
               </v:shapetype>
-              <v:shape id="Text Box 2" o:spid="_x0000_s1026" type="#_x0000_t202" style="position:absolute;left:0;text-align:left;margin-left:65.05pt;margin-top:7.9pt;width:375pt;height:82pt;z-index:251661312;visibility:visible;mso-wrap-style:square;mso-width-percent:0;mso-height-percent:0;mso-wrap-distance-left:9pt;mso-wrap-distance-top:3.6pt;mso-wrap-distance-right:9pt;mso-wrap-distance-bottom:3.6pt;mso-position-horizontal:absolute;mso-position-horizontal-relative:margin;mso-position-vertical:absolute;mso-position-vertical-relative:text;mso-width-percent:0;mso-height-percent:0;mso-width-relative:margin;mso-height-relative:margin;v-text-anchor:top" o:gfxdata="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" strokecolor="white [3212]">
+              <v:shape id="Text Box 2" o:spid="_x0000_s1026" type="#_x0000_t202" style="position:absolute;left:0;text-align:left;margin-left:65.05pt;margin-top:7.9pt;width:375pt;height:82pt;z-index:251661312;visibility:visible;mso-wrap-style:square;mso-width-percent:0;mso-height-percent:0;mso-wrap-distance-left:9pt;mso-wrap-distance-top:3.6pt;mso-wrap-distance-right:9pt;mso-wrap-distance-bottom:3.6pt;mso-position-horizontal:absolute;mso-position-horizontal-relative:margin;mso-position-vertical:absolute;mso-position-vertical-relative:text;mso-width-percent:0;mso-height-percent:0;mso-width-relative:margin;mso-height-relative:margin;v-text-anchor:top" o:gfxdata="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" strokecolor="white [3212]">
                 <v:textbox>
                   <w:txbxContent>
                     <w:p>
@@ -744,31 +744,7 @@
                         <w:rPr>
                           <w:rFonts w:ascii="F63" w:hAnsi="F63" w:cs="F63"/>
                         </w:rPr>
-                        <w:t>) state</w:t>
-                      </w:r>
-                      <w:r>
-                        <w:rPr>
-                          <w:rFonts w:ascii="F63" w:hAnsi="F63" w:cs="F63"/>
-                        </w:rPr>
-                        <w:t xml:space="preserve"> </w:t>
-                      </w:r>
-                      <w:r>
-                        <w:rPr>
-                          <w:rFonts w:ascii="F63" w:hAnsi="F63" w:cs="F63"/>
-                        </w:rPr>
-                        <w:t>the problem you are addressing; (ii) say why it's an interesting problem, and which issues are hard to tackle; (iii) give your approach</w:t>
-                      </w:r>
-                      <w:r>
-                        <w:rPr>
-                          <w:rFonts w:ascii="F63" w:hAnsi="F63" w:cs="F63"/>
-                        </w:rPr>
-                        <w:t xml:space="preserve"> </w:t>
-                      </w:r>
-                      <w:r>
-                        <w:rPr>
-                          <w:rFonts w:ascii="F63" w:hAnsi="F63" w:cs="F63"/>
-                        </w:rPr>
-                        <w:t>towards solving the problem; (iv) say Why and how well your approach solves the problem.</w:t>
+                        <w:t>) state the problem you are addressing; (ii) say why it's an interesting problem, and which issues are hard to tackle; (iii) give your approach towards solving the problem; (iv) say Why and how well your approach solves the problem.</w:t>
                       </w:r>
                     </w:p>
                   </w:txbxContent>
@@ -823,6 +799,12 @@
     </w:p>
     <w:sdt>
       <w:sdtPr>
+        <w:rPr>
+          <w:rFonts w:asciiTheme="minorHAnsi" w:eastAsiaTheme="minorHAnsi" w:hAnsiTheme="minorHAnsi" w:cstheme="minorBidi"/>
+          <w:color w:val="auto"/>
+          <w:sz w:val="22"/>
+          <w:szCs w:val="22"/>
+        </w:rPr>
         <w:id w:val="722252835"/>
         <w:docPartObj>
           <w:docPartGallery w:val="Table of Contents"/>
@@ -831,13 +813,9 @@
       </w:sdtPr>
       <w:sdtEndPr>
         <w:rPr>
-          <w:rFonts w:asciiTheme="minorHAnsi" w:eastAsiaTheme="minorHAnsi" w:hAnsiTheme="minorHAnsi" w:cstheme="minorBidi"/>
           <w:b/>
           <w:bCs/>
           <w:noProof/>
-          <w:color w:val="auto"/>
-          <w:sz w:val="22"/>
-          <w:szCs w:val="22"/>
         </w:rPr>
       </w:sdtEndPr>
       <w:sdtContent>
@@ -1926,7 +1904,6 @@
     </w:p>
     <w:p>
       <w:pPr>
-        <w:ind w:left="1440"/>
         <w:jc w:val="both"/>
         <w:rPr>
           <w:rFonts w:asciiTheme="majorBidi" w:hAnsiTheme="majorBidi" w:cstheme="majorBidi"/>
@@ -1935,73 +1912,11 @@
     </w:p>
     <w:p>
       <w:pPr>
-        <w:ind w:left="1440"/>
-        <w:jc w:val="both"/>
-        <w:rPr>
-          <w:rFonts w:asciiTheme="majorBidi" w:hAnsiTheme="majorBidi" w:cstheme="majorBidi"/>
-        </w:rPr>
-      </w:pPr>
-    </w:p>
-    <w:p>
-      <w:pPr>
-        <w:ind w:left="1440"/>
-        <w:jc w:val="both"/>
-        <w:rPr>
-          <w:rFonts w:asciiTheme="majorBidi" w:hAnsiTheme="majorBidi" w:cstheme="majorBidi"/>
-        </w:rPr>
-      </w:pPr>
-    </w:p>
-    <w:p>
-      <w:pPr>
-        <w:ind w:left="1440"/>
-        <w:jc w:val="both"/>
-        <w:rPr>
-          <w:rFonts w:asciiTheme="majorBidi" w:hAnsiTheme="majorBidi" w:cstheme="majorBidi"/>
-        </w:rPr>
-      </w:pPr>
-    </w:p>
-    <w:p>
-      <w:pPr>
-        <w:ind w:left="1440"/>
-        <w:jc w:val="both"/>
-        <w:rPr>
-          <w:rFonts w:asciiTheme="majorBidi" w:hAnsiTheme="majorBidi" w:cstheme="majorBidi"/>
-        </w:rPr>
-      </w:pPr>
-    </w:p>
-    <w:p>
-      <w:pPr>
-        <w:ind w:left="1440"/>
-        <w:jc w:val="both"/>
-        <w:rPr>
-          <w:rFonts w:asciiTheme="majorBidi" w:hAnsiTheme="majorBidi" w:cstheme="majorBidi"/>
-        </w:rPr>
-      </w:pPr>
-    </w:p>
-    <w:p>
-      <w:pPr>
-        <w:ind w:left="1440"/>
-        <w:jc w:val="both"/>
-        <w:rPr>
-          <w:rFonts w:asciiTheme="majorBidi" w:hAnsiTheme="majorBidi" w:cstheme="majorBidi"/>
-        </w:rPr>
-      </w:pPr>
-    </w:p>
-    <w:p>
-      <w:pPr>
-        <w:ind w:left="1440"/>
-        <w:jc w:val="both"/>
-        <w:rPr>
-          <w:rFonts w:asciiTheme="majorBidi" w:hAnsiTheme="majorBidi" w:cstheme="majorBidi"/>
-        </w:rPr>
-      </w:pPr>
-    </w:p>
-    <w:p>
-      <w:pPr>
         <w:pStyle w:val="Heading1"/>
       </w:pPr>
       <w:bookmarkStart w:id="0" w:name="_Toc91714543"/>
       <w:r>
+        <w:lastRenderedPageBreak/>
         <w:t>Introduction</w:t>
       </w:r>
       <w:bookmarkEnd w:id="0"/>
@@ -2016,32 +1931,191 @@
     </w:p>
     <w:p>
       <w:pPr>
+        <w:pBdr>
+          <w:top w:val="nil"/>
+          <w:left w:val="nil"/>
+          <w:bottom w:val="nil"/>
+          <w:right w:val="nil"/>
+          <w:between w:val="nil"/>
+        </w:pBdr>
+        <w:spacing w:line="276" w:lineRule="auto"/>
+        <w:ind w:left="432" w:firstLine="720"/>
+        <w:rPr>
+          <w:rFonts w:ascii="Times New Roman" w:eastAsia="Times New Roman" w:hAnsi="Times New Roman" w:cs="Times New Roman"/>
+          <w:color w:val="222222"/>
+        </w:rPr>
+      </w:pPr>
+      <w:r>
+        <w:rPr>
+          <w:rFonts w:ascii="Times New Roman" w:eastAsia="Times New Roman" w:hAnsi="Times New Roman" w:cs="Times New Roman"/>
+          <w:color w:val="222222"/>
+          <w:highlight w:val="white"/>
+        </w:rPr>
+        <w:t xml:space="preserve">Coronary Artery Bypass Graft (CABG) is a common cardiac surgery but continues to have many associated risks, including needing perioperative blood transfusions. Previous research has shown that </w:t>
+      </w:r>
+      <w:r>
+        <w:rPr>
+          <w:rFonts w:ascii="Times New Roman" w:eastAsia="Times New Roman" w:hAnsi="Times New Roman" w:cs="Times New Roman"/>
+          <w:color w:val="222222"/>
+        </w:rPr>
+        <w:t xml:space="preserve">blood transfusion during CABG surgery is associated with an increased risk for mortality after surgery. Specially, post-operative blood transfusion after CABG is associated with higher odds of readmission and heart failure within 30-days. </w:t>
+      </w:r>
+    </w:p>
+    <w:p>
+      <w:pPr>
+        <w:pBdr>
+          <w:top w:val="nil"/>
+          <w:left w:val="nil"/>
+          <w:bottom w:val="nil"/>
+          <w:right w:val="nil"/>
+          <w:between w:val="nil"/>
+        </w:pBdr>
+        <w:spacing w:line="276" w:lineRule="auto"/>
+        <w:ind w:left="432" w:firstLine="720"/>
+        <w:rPr>
+          <w:rFonts w:ascii="Times New Roman" w:eastAsia="Times New Roman" w:hAnsi="Times New Roman" w:cs="Times New Roman"/>
+          <w:color w:val="222222"/>
+        </w:rPr>
+      </w:pPr>
+      <w:r>
+        <w:rPr>
+          <w:rFonts w:ascii="Times New Roman" w:eastAsia="Times New Roman" w:hAnsi="Times New Roman" w:cs="Times New Roman"/>
+          <w:color w:val="222222"/>
+        </w:rPr>
+        <w:t>To lower the risk of mortality after surgery, there is a need to develop models that preoperatively predict which patients will need an intra-operative or post-operative blood transfusion. This will not only help to improve patient selection and patient education, but also physician preoperative awareness and perioperative guidelines for CABG patients. Therefore, the goal of this project is to explore different approaches and find the models that can best make predictions, including feature selection/engineering, classical statistical models, and neural networks.</w:t>
+      </w:r>
+    </w:p>
+    <w:p>
+      <w:pPr>
+        <w:rPr>
+          <w:rFonts w:asciiTheme="majorBidi" w:hAnsiTheme="majorBidi" w:cstheme="majorBidi"/>
+        </w:rPr>
+      </w:pPr>
+    </w:p>
+    <w:p>
+      <w:pPr>
+        <w:ind w:left="360"/>
+        <w:rPr>
+          <w:rFonts w:asciiTheme="majorBidi" w:hAnsiTheme="majorBidi" w:cstheme="majorBidi"/>
+        </w:rPr>
+      </w:pPr>
+    </w:p>
+    <w:p>
+      <w:pPr>
+        <w:pStyle w:val="Heading1"/>
+      </w:pPr>
+      <w:bookmarkStart w:id="1" w:name="_Toc91714544"/>
+      <w:r>
+        <w:t>Problem Statement</w:t>
+      </w:r>
+      <w:bookmarkEnd w:id="1"/>
+    </w:p>
+    <w:p/>
+    <w:p>
+      <w:pPr>
+        <w:autoSpaceDE w:val="0"/>
+        <w:autoSpaceDN w:val="0"/>
+        <w:adjustRightInd w:val="0"/>
+        <w:spacing w:after="0" w:line="276" w:lineRule="auto"/>
+        <w:rPr>
+          <w:rFonts w:asciiTheme="majorBidi" w:hAnsiTheme="majorBidi" w:cstheme="majorBidi"/>
+        </w:rPr>
+      </w:pPr>
+      <w:r>
+        <w:rPr>
+          <w:rFonts w:asciiTheme="majorBidi" w:hAnsiTheme="majorBidi" w:cstheme="majorBidi"/>
+        </w:rPr>
+        <w:t xml:space="preserve">This project aims to explore various factors that can best predict </w:t>
+      </w:r>
+      <w:proofErr w:type="gramStart"/>
+      <w:r>
+        <w:rPr>
+          <w:rFonts w:asciiTheme="majorBidi" w:hAnsiTheme="majorBidi" w:cstheme="majorBidi"/>
+        </w:rPr>
+        <w:t>whether or not</w:t>
+      </w:r>
+      <w:proofErr w:type="gramEnd"/>
+      <w:r>
+        <w:rPr>
+          <w:rFonts w:asciiTheme="majorBidi" w:hAnsiTheme="majorBidi" w:cstheme="majorBidi"/>
+        </w:rPr>
+        <w:t xml:space="preserve"> a patient will need postoperative blood transfusions, including demographics, pre-existing conditions, and surgery related information.</w:t>
+      </w:r>
+    </w:p>
+    <w:p>
+      <w:pPr>
+        <w:ind w:firstLine="360"/>
+        <w:rPr>
+          <w:rFonts w:ascii="F31" w:hAnsi="F31" w:cs="F31"/>
+        </w:rPr>
+      </w:pPr>
+    </w:p>
+    <w:p>
+      <w:pPr>
+        <w:pStyle w:val="Heading1"/>
+      </w:pPr>
+      <w:bookmarkStart w:id="2" w:name="_Toc91714545"/>
+      <w:r>
+        <w:t>Related Work</w:t>
+      </w:r>
+      <w:bookmarkEnd w:id="2"/>
+    </w:p>
+    <w:p>
+      <w:pPr>
+        <w:pStyle w:val="ListParagraph"/>
+        <w:numPr>
+          <w:ilvl w:val="0"/>
+          <w:numId w:val="20"/>
+        </w:numPr>
+      </w:pPr>
+      <w:r>
+        <w:t>Similar studies done in Austria with a small sample, the current project is base off the US national medical database.</w:t>
+      </w:r>
+    </w:p>
+    <w:p>
+      <w:pPr>
+        <w:pStyle w:val="ListParagraph"/>
+        <w:numPr>
+          <w:ilvl w:val="0"/>
+          <w:numId w:val="20"/>
+        </w:numPr>
+      </w:pPr>
+      <w:r>
+        <w:t xml:space="preserve">Explore various approaches in feature selection and feature engineering looking to optimize the </w:t>
+      </w:r>
+      <w:proofErr w:type="gramStart"/>
+      <w:r>
+        <w:t>models</w:t>
+      </w:r>
+      <w:proofErr w:type="gramEnd"/>
+    </w:p>
+    <w:p>
+      <w:pPr>
         <w:autoSpaceDE w:val="0"/>
         <w:autoSpaceDN w:val="0"/>
         <w:adjustRightInd w:val="0"/>
         <w:spacing w:after="0" w:line="240" w:lineRule="auto"/>
         <w:rPr>
           <w:rFonts w:asciiTheme="majorBidi" w:hAnsiTheme="majorBidi" w:cstheme="majorBidi"/>
-        </w:rPr>
-      </w:pPr>
-      <w:r>
-        <w:rPr>
-          <w:rFonts w:asciiTheme="majorBidi" w:hAnsiTheme="majorBidi" w:cstheme="majorBidi"/>
-        </w:rPr>
-        <w:t>Your introduction brie</w:t>
-      </w:r>
-      <w:r>
-        <w:rPr>
-          <w:rFonts w:asciiTheme="majorBidi" w:hAnsiTheme="majorBidi" w:cstheme="majorBidi"/>
-        </w:rPr>
-        <w:t>fly</w:t>
-      </w:r>
-      <w:r>
-        <w:rPr>
-          <w:rFonts w:asciiTheme="majorBidi" w:hAnsiTheme="majorBidi" w:cstheme="majorBidi"/>
-        </w:rPr>
-        <w:t xml:space="preserve"> explains the problem you address, and what you've achieved towards</w:t>
-      </w:r>
+          <w:color w:val="000000"/>
+        </w:rPr>
+      </w:pPr>
+      <w:r>
+        <w:rPr>
+          <w:rFonts w:asciiTheme="majorBidi" w:hAnsiTheme="majorBidi" w:cstheme="majorBidi"/>
+          <w:color w:val="000000"/>
+        </w:rPr>
+        <w:t xml:space="preserve">Your related work section positions your problem and your approach with respect to other, </w:t>
+      </w:r>
+      <w:proofErr w:type="gramStart"/>
+      <w:r>
+        <w:rPr>
+          <w:rFonts w:asciiTheme="majorBidi" w:hAnsiTheme="majorBidi" w:cstheme="majorBidi"/>
+          <w:color w:val="000000"/>
+        </w:rPr>
+        <w:t>maybe</w:t>
+      </w:r>
+      <w:proofErr w:type="gramEnd"/>
     </w:p>
     <w:p>
       <w:pPr>
@@ -2051,47 +2125,17 @@
         <w:spacing w:after="0" w:line="240" w:lineRule="auto"/>
         <w:rPr>
           <w:rFonts w:asciiTheme="majorBidi" w:hAnsiTheme="majorBidi" w:cstheme="majorBidi"/>
-        </w:rPr>
-      </w:pPr>
-      <w:r>
-        <w:rPr>
-          <w:rFonts w:asciiTheme="majorBidi" w:hAnsiTheme="majorBidi" w:cstheme="majorBidi"/>
-        </w:rPr>
-        <w:t>solving the problem. It's an edited and updated version of your context and objectives from your</w:t>
-      </w:r>
-    </w:p>
-    <w:p>
-      <w:pPr>
-        <w:rPr>
-          <w:rFonts w:asciiTheme="majorBidi" w:hAnsiTheme="majorBidi" w:cstheme="majorBidi"/>
-        </w:rPr>
-      </w:pPr>
-      <w:r>
-        <w:rPr>
-          <w:rFonts w:asciiTheme="majorBidi" w:hAnsiTheme="majorBidi" w:cstheme="majorBidi"/>
-        </w:rPr>
-        <w:t>topic outline document.</w:t>
-      </w:r>
-    </w:p>
-    <w:p>
-      <w:pPr>
-        <w:ind w:left="360"/>
-        <w:rPr>
-          <w:rFonts w:asciiTheme="majorBidi" w:hAnsiTheme="majorBidi" w:cstheme="majorBidi"/>
-        </w:rPr>
-      </w:pPr>
-    </w:p>
-    <w:p>
-      <w:pPr>
-        <w:pStyle w:val="Heading1"/>
-      </w:pPr>
-      <w:bookmarkStart w:id="1" w:name="_Toc91714544"/>
-      <w:r>
-        <w:t>Problem Statement</w:t>
-      </w:r>
-      <w:bookmarkEnd w:id="1"/>
-    </w:p>
-    <w:p/>
+          <w:color w:val="000000"/>
+        </w:rPr>
+      </w:pPr>
+      <w:r>
+        <w:rPr>
+          <w:rFonts w:asciiTheme="majorBidi" w:hAnsiTheme="majorBidi" w:cstheme="majorBidi"/>
+          <w:color w:val="000000"/>
+        </w:rPr>
+        <w:t>similar, projects you've found in the literature. It "should not only explain what research others</w:t>
+      </w:r>
+    </w:p>
     <w:p>
       <w:pPr>
         <w:autoSpaceDE w:val="0"/>
@@ -2100,34 +2144,17 @@
         <w:spacing w:after="0" w:line="240" w:lineRule="auto"/>
         <w:rPr>
           <w:rFonts w:asciiTheme="majorBidi" w:hAnsiTheme="majorBidi" w:cstheme="majorBidi"/>
-        </w:rPr>
-      </w:pPr>
-      <w:r>
-        <w:rPr>
-          <w:rFonts w:asciiTheme="majorBidi" w:hAnsiTheme="majorBidi" w:cstheme="majorBidi"/>
-        </w:rPr>
-        <w:t>Add problem statement here and challenges of the project.</w:t>
-      </w:r>
-    </w:p>
-    <w:p>
-      <w:pPr>
-        <w:ind w:firstLine="360"/>
-        <w:rPr>
-          <w:rFonts w:ascii="F31" w:hAnsi="F31" w:cs="F31"/>
-        </w:rPr>
-      </w:pPr>
-    </w:p>
-    <w:p>
-      <w:pPr>
-        <w:pStyle w:val="Heading1"/>
-      </w:pPr>
-      <w:bookmarkStart w:id="2" w:name="_Toc91714545"/>
-      <w:r>
-        <w:t>Related Work</w:t>
-      </w:r>
-      <w:bookmarkEnd w:id="2"/>
-    </w:p>
-    <w:p/>
+          <w:color w:val="000000"/>
+        </w:rPr>
+      </w:pPr>
+      <w:r>
+        <w:rPr>
+          <w:rFonts w:asciiTheme="majorBidi" w:hAnsiTheme="majorBidi" w:cstheme="majorBidi"/>
+          <w:color w:val="000000"/>
+        </w:rPr>
+        <w:t>have done, but in each case should compare and contrast that to your work and also to other</w:t>
+      </w:r>
+    </w:p>
     <w:p>
       <w:pPr>
         <w:autoSpaceDE w:val="0"/>
@@ -2144,7 +2171,7 @@
           <w:rFonts w:asciiTheme="majorBidi" w:hAnsiTheme="majorBidi" w:cstheme="majorBidi"/>
           <w:color w:val="000000"/>
         </w:rPr>
-        <w:t>Your related work section positions your problem and your approach with respect to other, maybe</w:t>
+        <w:t>related work. After reading this section, a reader should understand the key idea and contribution</w:t>
       </w:r>
     </w:p>
     <w:p>
@@ -2155,63 +2182,6 @@
         <w:spacing w:after="0" w:line="240" w:lineRule="auto"/>
         <w:rPr>
           <w:rFonts w:asciiTheme="majorBidi" w:hAnsiTheme="majorBidi" w:cstheme="majorBidi"/>
-          <w:color w:val="000000"/>
-        </w:rPr>
-      </w:pPr>
-      <w:r>
-        <w:rPr>
-          <w:rFonts w:asciiTheme="majorBidi" w:hAnsiTheme="majorBidi" w:cstheme="majorBidi"/>
-          <w:color w:val="000000"/>
-        </w:rPr>
-        <w:t>similar, projects you've found in the literature. It "should not only explain what research others</w:t>
-      </w:r>
-    </w:p>
-    <w:p>
-      <w:pPr>
-        <w:autoSpaceDE w:val="0"/>
-        <w:autoSpaceDN w:val="0"/>
-        <w:adjustRightInd w:val="0"/>
-        <w:spacing w:after="0" w:line="240" w:lineRule="auto"/>
-        <w:rPr>
-          <w:rFonts w:asciiTheme="majorBidi" w:hAnsiTheme="majorBidi" w:cstheme="majorBidi"/>
-          <w:color w:val="000000"/>
-        </w:rPr>
-      </w:pPr>
-      <w:r>
-        <w:rPr>
-          <w:rFonts w:asciiTheme="majorBidi" w:hAnsiTheme="majorBidi" w:cstheme="majorBidi"/>
-          <w:color w:val="000000"/>
-        </w:rPr>
-        <w:t>have done, but in each case should compare and contrast that to your work and also to other</w:t>
-      </w:r>
-    </w:p>
-    <w:p>
-      <w:pPr>
-        <w:autoSpaceDE w:val="0"/>
-        <w:autoSpaceDN w:val="0"/>
-        <w:adjustRightInd w:val="0"/>
-        <w:spacing w:after="0" w:line="240" w:lineRule="auto"/>
-        <w:rPr>
-          <w:rFonts w:asciiTheme="majorBidi" w:hAnsiTheme="majorBidi" w:cstheme="majorBidi"/>
-          <w:color w:val="000000"/>
-        </w:rPr>
-      </w:pPr>
-      <w:r>
-        <w:rPr>
-          <w:rFonts w:asciiTheme="majorBidi" w:hAnsiTheme="majorBidi" w:cstheme="majorBidi"/>
-          <w:color w:val="000000"/>
-        </w:rPr>
-        <w:t>related work. After reading this section, a reader should understand the key idea and contribution</w:t>
-      </w:r>
-    </w:p>
-    <w:p>
-      <w:pPr>
-        <w:autoSpaceDE w:val="0"/>
-        <w:autoSpaceDN w:val="0"/>
-        <w:adjustRightInd w:val="0"/>
-        <w:spacing w:after="0" w:line="240" w:lineRule="auto"/>
-        <w:rPr>
-          <w:rFonts w:asciiTheme="majorBidi" w:hAnsiTheme="majorBidi" w:cstheme="majorBidi"/>
           <w:color w:val="0000FF"/>
           <w:sz w:val="16"/>
           <w:szCs w:val="16"/>
@@ -2222,21 +2192,7 @@
           <w:rFonts w:asciiTheme="majorBidi" w:hAnsiTheme="majorBidi" w:cstheme="majorBidi"/>
           <w:color w:val="000000"/>
         </w:rPr>
-        <w:t xml:space="preserve">of each </w:t>
-      </w:r>
-      <w:r>
-        <w:rPr>
-          <w:rFonts w:asciiTheme="majorBidi" w:hAnsiTheme="majorBidi" w:cstheme="majorBidi"/>
-          <w:color w:val="000000"/>
-        </w:rPr>
-        <w:t>significant</w:t>
-      </w:r>
-      <w:r>
-        <w:rPr>
-          <w:rFonts w:asciiTheme="majorBidi" w:hAnsiTheme="majorBidi" w:cstheme="majorBidi"/>
-          <w:color w:val="000000"/>
-        </w:rPr>
-        <w:t xml:space="preserve"> piece of related work, how they _t together, and how your work </w:t>
+        <w:t xml:space="preserve">of each significant piece of related work, how they _t together, and how your work </w:t>
       </w:r>
       <w:proofErr w:type="spellStart"/>
       <w:r>
@@ -2517,17 +2473,8 @@
           <w:rFonts w:asciiTheme="majorBidi" w:hAnsiTheme="majorBidi" w:cstheme="majorBidi"/>
           <w:color w:val="000000"/>
         </w:rPr>
-        <w:t xml:space="preserve">, or </w:t>
-      </w:r>
-      <w:proofErr w:type="gramStart"/>
-      <w:r>
-        <w:rPr>
-          <w:rFonts w:asciiTheme="majorBidi" w:hAnsiTheme="majorBidi" w:cstheme="majorBidi"/>
-          <w:color w:val="000000"/>
-        </w:rPr>
-        <w:t>even .</w:t>
-      </w:r>
-      <w:proofErr w:type="gramEnd"/>
+        <w:t>, or even .</w:t>
+      </w:r>
     </w:p>
     <w:p>
       <w:pPr>
@@ -2561,29 +2508,1194 @@
         <w:spacing w:after="0" w:line="240" w:lineRule="auto"/>
         <w:rPr>
           <w:rFonts w:asciiTheme="majorBidi" w:hAnsiTheme="majorBidi" w:cstheme="majorBidi"/>
-          <w:color w:val="000000"/>
-        </w:rPr>
-      </w:pPr>
-      <w:r>
-        <w:rPr>
-          <w:rFonts w:asciiTheme="majorBidi" w:hAnsiTheme="majorBidi" w:cstheme="majorBidi"/>
-          <w:color w:val="000000"/>
-        </w:rPr>
-        <w:t xml:space="preserve">The solution section covers all of your contributions (architecture, algorithms, formulas, </w:t>
-      </w:r>
-      <w:r>
-        <w:rPr>
-          <w:rFonts w:asciiTheme="majorBidi" w:hAnsiTheme="majorBidi" w:cstheme="majorBidi"/>
-          <w:color w:val="000000"/>
-        </w:rPr>
-        <w:t>fi</w:t>
-      </w:r>
-      <w:r>
-        <w:rPr>
-          <w:rFonts w:asciiTheme="majorBidi" w:hAnsiTheme="majorBidi" w:cstheme="majorBidi"/>
-          <w:color w:val="000000"/>
-        </w:rPr>
-        <w:t>ndings).</w:t>
+          <w:i/>
+          <w:iCs/>
+          <w:color w:val="000000"/>
+        </w:rPr>
+      </w:pPr>
+      <w:r>
+        <w:rPr>
+          <w:rFonts w:asciiTheme="majorBidi" w:hAnsiTheme="majorBidi" w:cstheme="majorBidi"/>
+          <w:i/>
+          <w:iCs/>
+          <w:color w:val="000000"/>
+        </w:rPr>
+        <w:t xml:space="preserve">Data Source and </w:t>
+      </w:r>
+      <w:r>
+        <w:rPr>
+          <w:rFonts w:asciiTheme="majorBidi" w:hAnsiTheme="majorBidi" w:cstheme="majorBidi"/>
+          <w:i/>
+          <w:iCs/>
+          <w:color w:val="000000"/>
+        </w:rPr>
+        <w:t xml:space="preserve">Data </w:t>
+      </w:r>
+      <w:r>
+        <w:rPr>
+          <w:rFonts w:asciiTheme="majorBidi" w:hAnsiTheme="majorBidi" w:cstheme="majorBidi"/>
+          <w:i/>
+          <w:iCs/>
+          <w:color w:val="000000"/>
+        </w:rPr>
+        <w:t>P</w:t>
+      </w:r>
+      <w:r>
+        <w:rPr>
+          <w:rFonts w:asciiTheme="majorBidi" w:hAnsiTheme="majorBidi" w:cstheme="majorBidi"/>
+          <w:i/>
+          <w:iCs/>
+          <w:color w:val="000000"/>
+        </w:rPr>
+        <w:t>reprocessing</w:t>
+      </w:r>
+    </w:p>
+    <w:p>
+      <w:pPr>
+        <w:pBdr>
+          <w:top w:val="nil"/>
+          <w:left w:val="nil"/>
+          <w:bottom w:val="nil"/>
+          <w:right w:val="nil"/>
+          <w:between w:val="nil"/>
+        </w:pBdr>
+        <w:spacing w:line="276" w:lineRule="auto"/>
+        <w:ind w:left="720" w:firstLine="720"/>
+        <w:rPr>
+          <w:rFonts w:asciiTheme="majorBidi" w:hAnsiTheme="majorBidi" w:cstheme="majorBidi"/>
+        </w:rPr>
+      </w:pPr>
+      <w:r>
+        <w:rPr>
+          <w:rFonts w:asciiTheme="majorBidi" w:hAnsiTheme="majorBidi" w:cstheme="majorBidi"/>
+        </w:rPr>
+        <w:lastRenderedPageBreak/>
+        <w:t>The data was downloaded from the 2020 Participant Use Data File (PUF) on the American College of Surgeons National Surgical Quality Improvement Program (</w:t>
+      </w:r>
+      <w:hyperlink r:id="rId7">
+        <w:r>
+          <w:rPr>
+            <w:rFonts w:asciiTheme="majorBidi" w:hAnsiTheme="majorBidi" w:cstheme="majorBidi"/>
+          </w:rPr>
+          <w:t>ACS NSQIP</w:t>
+        </w:r>
+      </w:hyperlink>
+      <w:r>
+        <w:rPr>
+          <w:rFonts w:asciiTheme="majorBidi" w:hAnsiTheme="majorBidi" w:cstheme="majorBidi"/>
+        </w:rPr>
+        <w:t xml:space="preserve">), provided by Dr. Gupta. In this project, we focus on the data from 2018 to 2020, which has a total of 4953 observations and </w:t>
+      </w:r>
+      <w:r>
+        <w:rPr>
+          <w:rFonts w:asciiTheme="majorBidi" w:hAnsiTheme="majorBidi" w:cstheme="majorBidi"/>
+        </w:rPr>
+        <w:t xml:space="preserve">around </w:t>
+      </w:r>
+      <w:r>
+        <w:rPr>
+          <w:rFonts w:asciiTheme="majorBidi" w:hAnsiTheme="majorBidi" w:cstheme="majorBidi"/>
+        </w:rPr>
+        <w:t>275 variables across three datasets.</w:t>
+      </w:r>
+    </w:p>
+    <w:tbl>
+      <w:tblPr>
+        <w:tblW w:w="8630" w:type="dxa"/>
+        <w:tblInd w:w="720" w:type="dxa"/>
+        <w:tblBorders>
+          <w:top w:val="single" w:sz="4" w:space="0" w:color="000000"/>
+          <w:left w:val="single" w:sz="4" w:space="0" w:color="000000"/>
+          <w:bottom w:val="single" w:sz="4" w:space="0" w:color="000000"/>
+          <w:right w:val="single" w:sz="4" w:space="0" w:color="000000"/>
+          <w:insideH w:val="single" w:sz="4" w:space="0" w:color="000000"/>
+          <w:insideV w:val="single" w:sz="4" w:space="0" w:color="000000"/>
+        </w:tblBorders>
+        <w:tblLayout w:type="fixed"/>
+        <w:tblLook w:val="0400" w:firstRow="0" w:lastRow="0" w:firstColumn="0" w:lastColumn="0" w:noHBand="0" w:noVBand="1"/>
+      </w:tblPr>
+      <w:tblGrid>
+        <w:gridCol w:w="2887"/>
+        <w:gridCol w:w="2851"/>
+        <w:gridCol w:w="2892"/>
+      </w:tblGrid>
+      <w:tr>
+        <w:tc>
+          <w:tcPr>
+            <w:tcW w:w="2887" w:type="dxa"/>
+          </w:tcPr>
+          <w:p>
+            <w:pPr>
+              <w:pBdr>
+                <w:top w:val="nil"/>
+                <w:left w:val="nil"/>
+                <w:bottom w:val="nil"/>
+                <w:right w:val="nil"/>
+                <w:between w:val="nil"/>
+              </w:pBdr>
+              <w:spacing w:line="276" w:lineRule="auto"/>
+              <w:rPr>
+                <w:rFonts w:asciiTheme="majorBidi" w:hAnsiTheme="majorBidi" w:cstheme="majorBidi"/>
+              </w:rPr>
+            </w:pPr>
+            <w:r>
+              <w:rPr>
+                <w:rFonts w:asciiTheme="majorBidi" w:hAnsiTheme="majorBidi" w:cstheme="majorBidi"/>
+              </w:rPr>
+              <w:t>Year</w:t>
+            </w:r>
+          </w:p>
+        </w:tc>
+        <w:tc>
+          <w:tcPr>
+            <w:tcW w:w="2851" w:type="dxa"/>
+          </w:tcPr>
+          <w:p>
+            <w:pPr>
+              <w:pBdr>
+                <w:top w:val="nil"/>
+                <w:left w:val="nil"/>
+                <w:bottom w:val="nil"/>
+                <w:right w:val="nil"/>
+                <w:between w:val="nil"/>
+              </w:pBdr>
+              <w:spacing w:line="276" w:lineRule="auto"/>
+              <w:rPr>
+                <w:rFonts w:asciiTheme="majorBidi" w:hAnsiTheme="majorBidi" w:cstheme="majorBidi"/>
+              </w:rPr>
+            </w:pPr>
+            <w:r>
+              <w:rPr>
+                <w:rFonts w:asciiTheme="majorBidi" w:hAnsiTheme="majorBidi" w:cstheme="majorBidi"/>
+              </w:rPr>
+              <w:t># of rows</w:t>
+            </w:r>
+          </w:p>
+        </w:tc>
+        <w:tc>
+          <w:tcPr>
+            <w:tcW w:w="2892" w:type="dxa"/>
+          </w:tcPr>
+          <w:p>
+            <w:pPr>
+              <w:pBdr>
+                <w:top w:val="nil"/>
+                <w:left w:val="nil"/>
+                <w:bottom w:val="nil"/>
+                <w:right w:val="nil"/>
+                <w:between w:val="nil"/>
+              </w:pBdr>
+              <w:spacing w:line="276" w:lineRule="auto"/>
+              <w:rPr>
+                <w:rFonts w:asciiTheme="majorBidi" w:hAnsiTheme="majorBidi" w:cstheme="majorBidi"/>
+              </w:rPr>
+            </w:pPr>
+            <w:r>
+              <w:rPr>
+                <w:rFonts w:asciiTheme="majorBidi" w:hAnsiTheme="majorBidi" w:cstheme="majorBidi"/>
+              </w:rPr>
+              <w:t># of columns</w:t>
+            </w:r>
+          </w:p>
+        </w:tc>
+      </w:tr>
+      <w:tr>
+        <w:tc>
+          <w:tcPr>
+            <w:tcW w:w="2887" w:type="dxa"/>
+          </w:tcPr>
+          <w:p>
+            <w:pPr>
+              <w:pBdr>
+                <w:top w:val="nil"/>
+                <w:left w:val="nil"/>
+                <w:bottom w:val="nil"/>
+                <w:right w:val="nil"/>
+                <w:between w:val="nil"/>
+              </w:pBdr>
+              <w:spacing w:line="276" w:lineRule="auto"/>
+              <w:rPr>
+                <w:rFonts w:asciiTheme="majorBidi" w:hAnsiTheme="majorBidi" w:cstheme="majorBidi"/>
+              </w:rPr>
+            </w:pPr>
+            <w:r>
+              <w:rPr>
+                <w:rFonts w:asciiTheme="majorBidi" w:hAnsiTheme="majorBidi" w:cstheme="majorBidi"/>
+              </w:rPr>
+              <w:t>2020</w:t>
+            </w:r>
+          </w:p>
+        </w:tc>
+        <w:tc>
+          <w:tcPr>
+            <w:tcW w:w="2851" w:type="dxa"/>
+          </w:tcPr>
+          <w:p>
+            <w:pPr>
+              <w:pBdr>
+                <w:top w:val="nil"/>
+                <w:left w:val="nil"/>
+                <w:bottom w:val="nil"/>
+                <w:right w:val="nil"/>
+                <w:between w:val="nil"/>
+              </w:pBdr>
+              <w:spacing w:line="276" w:lineRule="auto"/>
+              <w:rPr>
+                <w:rFonts w:asciiTheme="majorBidi" w:hAnsiTheme="majorBidi" w:cstheme="majorBidi"/>
+              </w:rPr>
+            </w:pPr>
+            <w:r>
+              <w:rPr>
+                <w:rFonts w:asciiTheme="majorBidi" w:hAnsiTheme="majorBidi" w:cstheme="majorBidi"/>
+              </w:rPr>
+              <w:t>1493</w:t>
+            </w:r>
+          </w:p>
+        </w:tc>
+        <w:tc>
+          <w:tcPr>
+            <w:tcW w:w="2892" w:type="dxa"/>
+          </w:tcPr>
+          <w:p>
+            <w:pPr>
+              <w:pBdr>
+                <w:top w:val="nil"/>
+                <w:left w:val="nil"/>
+                <w:bottom w:val="nil"/>
+                <w:right w:val="nil"/>
+                <w:between w:val="nil"/>
+              </w:pBdr>
+              <w:spacing w:line="276" w:lineRule="auto"/>
+              <w:rPr>
+                <w:rFonts w:asciiTheme="majorBidi" w:hAnsiTheme="majorBidi" w:cstheme="majorBidi"/>
+              </w:rPr>
+            </w:pPr>
+            <w:r>
+              <w:rPr>
+                <w:rFonts w:asciiTheme="majorBidi" w:hAnsiTheme="majorBidi" w:cstheme="majorBidi"/>
+              </w:rPr>
+              <w:t>276</w:t>
+            </w:r>
+          </w:p>
+        </w:tc>
+      </w:tr>
+      <w:tr>
+        <w:tc>
+          <w:tcPr>
+            <w:tcW w:w="2887" w:type="dxa"/>
+          </w:tcPr>
+          <w:p>
+            <w:pPr>
+              <w:pBdr>
+                <w:top w:val="nil"/>
+                <w:left w:val="nil"/>
+                <w:bottom w:val="nil"/>
+                <w:right w:val="nil"/>
+                <w:between w:val="nil"/>
+              </w:pBdr>
+              <w:spacing w:line="276" w:lineRule="auto"/>
+              <w:rPr>
+                <w:rFonts w:asciiTheme="majorBidi" w:hAnsiTheme="majorBidi" w:cstheme="majorBidi"/>
+              </w:rPr>
+            </w:pPr>
+            <w:r>
+              <w:rPr>
+                <w:rFonts w:asciiTheme="majorBidi" w:hAnsiTheme="majorBidi" w:cstheme="majorBidi"/>
+              </w:rPr>
+              <w:t>2019</w:t>
+            </w:r>
+          </w:p>
+        </w:tc>
+        <w:tc>
+          <w:tcPr>
+            <w:tcW w:w="2851" w:type="dxa"/>
+          </w:tcPr>
+          <w:p>
+            <w:pPr>
+              <w:pBdr>
+                <w:top w:val="nil"/>
+                <w:left w:val="nil"/>
+                <w:bottom w:val="nil"/>
+                <w:right w:val="nil"/>
+                <w:between w:val="nil"/>
+              </w:pBdr>
+              <w:spacing w:line="276" w:lineRule="auto"/>
+              <w:rPr>
+                <w:rFonts w:asciiTheme="majorBidi" w:hAnsiTheme="majorBidi" w:cstheme="majorBidi"/>
+              </w:rPr>
+            </w:pPr>
+            <w:r>
+              <w:rPr>
+                <w:rFonts w:asciiTheme="majorBidi" w:hAnsiTheme="majorBidi" w:cstheme="majorBidi"/>
+              </w:rPr>
+              <w:t>1639</w:t>
+            </w:r>
+          </w:p>
+        </w:tc>
+        <w:tc>
+          <w:tcPr>
+            <w:tcW w:w="2892" w:type="dxa"/>
+          </w:tcPr>
+          <w:p>
+            <w:pPr>
+              <w:pBdr>
+                <w:top w:val="nil"/>
+                <w:left w:val="nil"/>
+                <w:bottom w:val="nil"/>
+                <w:right w:val="nil"/>
+                <w:between w:val="nil"/>
+              </w:pBdr>
+              <w:spacing w:line="276" w:lineRule="auto"/>
+              <w:rPr>
+                <w:rFonts w:asciiTheme="majorBidi" w:hAnsiTheme="majorBidi" w:cstheme="majorBidi"/>
+              </w:rPr>
+            </w:pPr>
+            <w:r>
+              <w:rPr>
+                <w:rFonts w:asciiTheme="majorBidi" w:hAnsiTheme="majorBidi" w:cstheme="majorBidi"/>
+              </w:rPr>
+              <w:t>274</w:t>
+            </w:r>
+          </w:p>
+        </w:tc>
+      </w:tr>
+      <w:tr>
+        <w:tc>
+          <w:tcPr>
+            <w:tcW w:w="2887" w:type="dxa"/>
+          </w:tcPr>
+          <w:p>
+            <w:pPr>
+              <w:pBdr>
+                <w:top w:val="nil"/>
+                <w:left w:val="nil"/>
+                <w:bottom w:val="nil"/>
+                <w:right w:val="nil"/>
+                <w:between w:val="nil"/>
+              </w:pBdr>
+              <w:spacing w:line="276" w:lineRule="auto"/>
+              <w:rPr>
+                <w:rFonts w:asciiTheme="majorBidi" w:hAnsiTheme="majorBidi" w:cstheme="majorBidi"/>
+              </w:rPr>
+            </w:pPr>
+            <w:r>
+              <w:rPr>
+                <w:rFonts w:asciiTheme="majorBidi" w:hAnsiTheme="majorBidi" w:cstheme="majorBidi"/>
+              </w:rPr>
+              <w:t>2018</w:t>
+            </w:r>
+          </w:p>
+        </w:tc>
+        <w:tc>
+          <w:tcPr>
+            <w:tcW w:w="2851" w:type="dxa"/>
+          </w:tcPr>
+          <w:p>
+            <w:pPr>
+              <w:pBdr>
+                <w:top w:val="nil"/>
+                <w:left w:val="nil"/>
+                <w:bottom w:val="nil"/>
+                <w:right w:val="nil"/>
+                <w:between w:val="nil"/>
+              </w:pBdr>
+              <w:spacing w:line="276" w:lineRule="auto"/>
+              <w:rPr>
+                <w:rFonts w:asciiTheme="majorBidi" w:hAnsiTheme="majorBidi" w:cstheme="majorBidi"/>
+              </w:rPr>
+            </w:pPr>
+            <w:r>
+              <w:rPr>
+                <w:rFonts w:asciiTheme="majorBidi" w:hAnsiTheme="majorBidi" w:cstheme="majorBidi"/>
+              </w:rPr>
+              <w:t>1821</w:t>
+            </w:r>
+          </w:p>
+        </w:tc>
+        <w:tc>
+          <w:tcPr>
+            <w:tcW w:w="2892" w:type="dxa"/>
+          </w:tcPr>
+          <w:p>
+            <w:pPr>
+              <w:pBdr>
+                <w:top w:val="nil"/>
+                <w:left w:val="nil"/>
+                <w:bottom w:val="nil"/>
+                <w:right w:val="nil"/>
+                <w:between w:val="nil"/>
+              </w:pBdr>
+              <w:spacing w:line="276" w:lineRule="auto"/>
+              <w:rPr>
+                <w:rFonts w:asciiTheme="majorBidi" w:hAnsiTheme="majorBidi" w:cstheme="majorBidi"/>
+              </w:rPr>
+            </w:pPr>
+            <w:r>
+              <w:rPr>
+                <w:rFonts w:asciiTheme="majorBidi" w:hAnsiTheme="majorBidi" w:cstheme="majorBidi"/>
+              </w:rPr>
+              <w:t>274</w:t>
+            </w:r>
+          </w:p>
+        </w:tc>
+      </w:tr>
+      <w:tr>
+        <w:tc>
+          <w:tcPr>
+            <w:tcW w:w="2887" w:type="dxa"/>
+          </w:tcPr>
+          <w:p>
+            <w:pPr>
+              <w:pBdr>
+                <w:top w:val="nil"/>
+                <w:left w:val="nil"/>
+                <w:bottom w:val="nil"/>
+                <w:right w:val="nil"/>
+                <w:between w:val="nil"/>
+              </w:pBdr>
+              <w:spacing w:line="276" w:lineRule="auto"/>
+              <w:rPr>
+                <w:rFonts w:asciiTheme="majorBidi" w:hAnsiTheme="majorBidi" w:cstheme="majorBidi"/>
+              </w:rPr>
+            </w:pPr>
+            <w:r>
+              <w:rPr>
+                <w:rFonts w:asciiTheme="majorBidi" w:hAnsiTheme="majorBidi" w:cstheme="majorBidi"/>
+              </w:rPr>
+              <w:t>TOTAL</w:t>
+            </w:r>
+          </w:p>
+        </w:tc>
+        <w:tc>
+          <w:tcPr>
+            <w:tcW w:w="2851" w:type="dxa"/>
+          </w:tcPr>
+          <w:p>
+            <w:pPr>
+              <w:pBdr>
+                <w:top w:val="nil"/>
+                <w:left w:val="nil"/>
+                <w:bottom w:val="nil"/>
+                <w:right w:val="nil"/>
+                <w:between w:val="nil"/>
+              </w:pBdr>
+              <w:spacing w:line="276" w:lineRule="auto"/>
+              <w:rPr>
+                <w:rFonts w:asciiTheme="majorBidi" w:hAnsiTheme="majorBidi" w:cstheme="majorBidi"/>
+              </w:rPr>
+            </w:pPr>
+            <w:r>
+              <w:rPr>
+                <w:rFonts w:asciiTheme="majorBidi" w:hAnsiTheme="majorBidi" w:cstheme="majorBidi"/>
+              </w:rPr>
+              <w:t>4953</w:t>
+            </w:r>
+          </w:p>
+        </w:tc>
+        <w:tc>
+          <w:tcPr>
+            <w:tcW w:w="2892" w:type="dxa"/>
+          </w:tcPr>
+          <w:p>
+            <w:pPr>
+              <w:pBdr>
+                <w:top w:val="nil"/>
+                <w:left w:val="nil"/>
+                <w:bottom w:val="nil"/>
+                <w:right w:val="nil"/>
+                <w:between w:val="nil"/>
+              </w:pBdr>
+              <w:spacing w:line="276" w:lineRule="auto"/>
+              <w:rPr>
+                <w:rFonts w:asciiTheme="majorBidi" w:hAnsiTheme="majorBidi" w:cstheme="majorBidi"/>
+              </w:rPr>
+            </w:pPr>
+            <w:r>
+              <w:rPr>
+                <w:rFonts w:asciiTheme="majorBidi" w:hAnsiTheme="majorBidi" w:cstheme="majorBidi"/>
+              </w:rPr>
+              <w:t>274</w:t>
+            </w:r>
+          </w:p>
+        </w:tc>
+      </w:tr>
+    </w:tbl>
+    <w:p>
+      <w:pPr>
+        <w:pBdr>
+          <w:top w:val="nil"/>
+          <w:left w:val="nil"/>
+          <w:bottom w:val="nil"/>
+          <w:right w:val="nil"/>
+          <w:between w:val="nil"/>
+        </w:pBdr>
+        <w:spacing w:line="276" w:lineRule="auto"/>
+        <w:ind w:left="720"/>
+        <w:rPr>
+          <w:rFonts w:asciiTheme="majorBidi" w:hAnsiTheme="majorBidi" w:cstheme="majorBidi"/>
+        </w:rPr>
+      </w:pPr>
+    </w:p>
+    <w:p>
+      <w:pPr>
+        <w:pBdr>
+          <w:top w:val="nil"/>
+          <w:left w:val="nil"/>
+          <w:bottom w:val="nil"/>
+          <w:right w:val="nil"/>
+          <w:between w:val="nil"/>
+        </w:pBdr>
+        <w:spacing w:line="276" w:lineRule="auto"/>
+        <w:ind w:left="720" w:firstLine="720"/>
+        <w:rPr>
+          <w:rFonts w:asciiTheme="majorBidi" w:hAnsiTheme="majorBidi" w:cstheme="majorBidi"/>
+        </w:rPr>
+      </w:pPr>
+      <w:r>
+        <w:rPr>
+          <w:rFonts w:asciiTheme="majorBidi" w:hAnsiTheme="majorBidi" w:cstheme="majorBidi"/>
+        </w:rPr>
+        <w:t xml:space="preserve">Among the 275 features, 20 were identified to be most relevant to the current project (see the list below). The target variable is OTHBLEED (Occurrences Bleeding Transfusions), predicting </w:t>
+      </w:r>
+      <w:proofErr w:type="gramStart"/>
+      <w:r>
+        <w:rPr>
+          <w:rFonts w:asciiTheme="majorBidi" w:hAnsiTheme="majorBidi" w:cstheme="majorBidi"/>
+        </w:rPr>
+        <w:t>whether or not</w:t>
+      </w:r>
+      <w:proofErr w:type="gramEnd"/>
+      <w:r>
+        <w:rPr>
+          <w:rFonts w:asciiTheme="majorBidi" w:hAnsiTheme="majorBidi" w:cstheme="majorBidi"/>
+        </w:rPr>
+        <w:t xml:space="preserve"> the patient needs blood transfusion after surgery (binary variable). Target can be further categorized into intraoperative vs. postoperative vs. no transfusion, therefore can be transformed into a 3-class variable when needed.</w:t>
+      </w:r>
+      <w:r>
+        <w:rPr>
+          <w:rFonts w:asciiTheme="majorBidi" w:hAnsiTheme="majorBidi" w:cstheme="majorBidi"/>
+        </w:rPr>
+        <w:t xml:space="preserve"> </w:t>
+      </w:r>
+      <w:proofErr w:type="gramStart"/>
+      <w:r>
+        <w:rPr>
+          <w:rFonts w:asciiTheme="majorBidi" w:hAnsiTheme="majorBidi" w:cstheme="majorBidi"/>
+        </w:rPr>
+        <w:t>With</w:t>
+      </w:r>
+      <w:proofErr w:type="gramEnd"/>
+      <w:r>
+        <w:rPr>
+          <w:rFonts w:asciiTheme="majorBidi" w:hAnsiTheme="majorBidi" w:cstheme="majorBidi"/>
+        </w:rPr>
+        <w:t xml:space="preserve"> different feature selection/engineering strategies, these features will be entered into our models to predict the target variable, and we will compare the performance with each other as well as with the benchmarks from previous research.</w:t>
+      </w:r>
+    </w:p>
+    <w:p>
+      <w:pPr>
+        <w:pBdr>
+          <w:top w:val="nil"/>
+          <w:left w:val="nil"/>
+          <w:bottom w:val="nil"/>
+          <w:right w:val="nil"/>
+          <w:between w:val="nil"/>
+        </w:pBdr>
+        <w:spacing w:line="276" w:lineRule="auto"/>
+        <w:ind w:left="720"/>
+        <w:rPr>
+          <w:rFonts w:ascii="Times New Roman" w:eastAsia="Times New Roman" w:hAnsi="Times New Roman" w:cs="Times New Roman"/>
+        </w:rPr>
+      </w:pPr>
+    </w:p>
+    <w:p>
+      <w:pPr>
+        <w:pBdr>
+          <w:top w:val="nil"/>
+          <w:left w:val="nil"/>
+          <w:bottom w:val="nil"/>
+          <w:right w:val="nil"/>
+          <w:between w:val="nil"/>
+        </w:pBdr>
+        <w:spacing w:line="276" w:lineRule="auto"/>
+        <w:ind w:left="720"/>
+        <w:rPr>
+          <w:rFonts w:ascii="Times New Roman" w:eastAsia="Times New Roman" w:hAnsi="Times New Roman" w:cs="Times New Roman"/>
+          <w:u w:val="single"/>
+        </w:rPr>
+      </w:pPr>
+      <w:r>
+        <w:rPr>
+          <w:rFonts w:ascii="Times New Roman" w:eastAsia="Times New Roman" w:hAnsi="Times New Roman" w:cs="Times New Roman"/>
+          <w:u w:val="single"/>
+        </w:rPr>
+        <w:t>20 Pre-selected Features:</w:t>
+      </w:r>
+    </w:p>
+    <w:p>
+      <w:pPr>
+        <w:numPr>
+          <w:ilvl w:val="1"/>
+          <w:numId w:val="21"/>
+        </w:numPr>
+        <w:pBdr>
+          <w:top w:val="nil"/>
+          <w:left w:val="nil"/>
+          <w:bottom w:val="nil"/>
+          <w:right w:val="nil"/>
+          <w:between w:val="nil"/>
+        </w:pBdr>
+        <w:spacing w:after="0" w:line="276" w:lineRule="auto"/>
+        <w:rPr>
+          <w:rFonts w:ascii="Times New Roman" w:eastAsia="Times New Roman" w:hAnsi="Times New Roman" w:cs="Times New Roman"/>
+          <w:color w:val="000000"/>
+        </w:rPr>
+      </w:pPr>
+      <w:r>
+        <w:rPr>
+          <w:rFonts w:ascii="Times New Roman" w:eastAsia="Times New Roman" w:hAnsi="Times New Roman" w:cs="Times New Roman"/>
+          <w:color w:val="000000"/>
+        </w:rPr>
+        <w:t xml:space="preserve">Sex: Male, female </w:t>
+      </w:r>
+    </w:p>
+    <w:p>
+      <w:pPr>
+        <w:numPr>
+          <w:ilvl w:val="1"/>
+          <w:numId w:val="21"/>
+        </w:numPr>
+        <w:pBdr>
+          <w:top w:val="nil"/>
+          <w:left w:val="nil"/>
+          <w:bottom w:val="nil"/>
+          <w:right w:val="nil"/>
+          <w:between w:val="nil"/>
+        </w:pBdr>
+        <w:spacing w:after="0" w:line="276" w:lineRule="auto"/>
+        <w:rPr>
+          <w:rFonts w:ascii="Times New Roman" w:eastAsia="Times New Roman" w:hAnsi="Times New Roman" w:cs="Times New Roman"/>
+          <w:color w:val="000000"/>
+        </w:rPr>
+      </w:pPr>
+      <w:r>
+        <w:rPr>
+          <w:rFonts w:ascii="Times New Roman" w:eastAsia="Times New Roman" w:hAnsi="Times New Roman" w:cs="Times New Roman"/>
+          <w:color w:val="000000"/>
+        </w:rPr>
+        <w:t>Race: White, black, other</w:t>
+      </w:r>
+    </w:p>
+    <w:p>
+      <w:pPr>
+        <w:numPr>
+          <w:ilvl w:val="1"/>
+          <w:numId w:val="21"/>
+        </w:numPr>
+        <w:pBdr>
+          <w:top w:val="nil"/>
+          <w:left w:val="nil"/>
+          <w:bottom w:val="nil"/>
+          <w:right w:val="nil"/>
+          <w:between w:val="nil"/>
+        </w:pBdr>
+        <w:spacing w:after="0" w:line="276" w:lineRule="auto"/>
+        <w:rPr>
+          <w:rFonts w:ascii="Times New Roman" w:eastAsia="Times New Roman" w:hAnsi="Times New Roman" w:cs="Times New Roman"/>
+          <w:color w:val="000000"/>
+        </w:rPr>
+      </w:pPr>
+      <w:r>
+        <w:rPr>
+          <w:rFonts w:ascii="Times New Roman" w:eastAsia="Times New Roman" w:hAnsi="Times New Roman" w:cs="Times New Roman"/>
+          <w:color w:val="000000"/>
+        </w:rPr>
+        <w:t>Body mass index (BMI) (using height and weight)</w:t>
+      </w:r>
+    </w:p>
+    <w:p>
+      <w:pPr>
+        <w:numPr>
+          <w:ilvl w:val="1"/>
+          <w:numId w:val="21"/>
+        </w:numPr>
+        <w:pBdr>
+          <w:top w:val="nil"/>
+          <w:left w:val="nil"/>
+          <w:bottom w:val="nil"/>
+          <w:right w:val="nil"/>
+          <w:between w:val="nil"/>
+        </w:pBdr>
+        <w:spacing w:after="0" w:line="276" w:lineRule="auto"/>
+        <w:rPr>
+          <w:rFonts w:ascii="Times New Roman" w:eastAsia="Times New Roman" w:hAnsi="Times New Roman" w:cs="Times New Roman"/>
+          <w:color w:val="000000"/>
+        </w:rPr>
+      </w:pPr>
+      <w:r>
+        <w:rPr>
+          <w:rFonts w:ascii="Times New Roman" w:eastAsia="Times New Roman" w:hAnsi="Times New Roman" w:cs="Times New Roman"/>
+          <w:color w:val="000000"/>
+        </w:rPr>
+        <w:t>INOUT: inpatient, outpatient</w:t>
+      </w:r>
+    </w:p>
+    <w:p>
+      <w:pPr>
+        <w:numPr>
+          <w:ilvl w:val="1"/>
+          <w:numId w:val="21"/>
+        </w:numPr>
+        <w:pBdr>
+          <w:top w:val="nil"/>
+          <w:left w:val="nil"/>
+          <w:bottom w:val="nil"/>
+          <w:right w:val="nil"/>
+          <w:between w:val="nil"/>
+        </w:pBdr>
+        <w:spacing w:after="0" w:line="276" w:lineRule="auto"/>
+        <w:rPr>
+          <w:rFonts w:ascii="Times New Roman" w:eastAsia="Times New Roman" w:hAnsi="Times New Roman" w:cs="Times New Roman"/>
+          <w:color w:val="000000"/>
+        </w:rPr>
+      </w:pPr>
+      <w:r>
+        <w:rPr>
+          <w:rFonts w:ascii="Times New Roman" w:eastAsia="Times New Roman" w:hAnsi="Times New Roman" w:cs="Times New Roman"/>
+          <w:color w:val="000000"/>
+        </w:rPr>
+        <w:t>Age</w:t>
+      </w:r>
+    </w:p>
+    <w:p>
+      <w:pPr>
+        <w:numPr>
+          <w:ilvl w:val="1"/>
+          <w:numId w:val="21"/>
+        </w:numPr>
+        <w:pBdr>
+          <w:top w:val="nil"/>
+          <w:left w:val="nil"/>
+          <w:bottom w:val="nil"/>
+          <w:right w:val="nil"/>
+          <w:between w:val="nil"/>
+        </w:pBdr>
+        <w:spacing w:after="0" w:line="276" w:lineRule="auto"/>
+        <w:rPr>
+          <w:rFonts w:ascii="Times New Roman" w:eastAsia="Times New Roman" w:hAnsi="Times New Roman" w:cs="Times New Roman"/>
+          <w:color w:val="000000"/>
+        </w:rPr>
+      </w:pPr>
+      <w:r>
+        <w:rPr>
+          <w:rFonts w:ascii="Times New Roman" w:eastAsia="Times New Roman" w:hAnsi="Times New Roman" w:cs="Times New Roman"/>
+          <w:color w:val="000000"/>
+        </w:rPr>
+        <w:t>ANESTHES: general, regional, other</w:t>
+      </w:r>
+    </w:p>
+    <w:p>
+      <w:pPr>
+        <w:numPr>
+          <w:ilvl w:val="1"/>
+          <w:numId w:val="21"/>
+        </w:numPr>
+        <w:pBdr>
+          <w:top w:val="nil"/>
+          <w:left w:val="nil"/>
+          <w:bottom w:val="nil"/>
+          <w:right w:val="nil"/>
+          <w:between w:val="nil"/>
+        </w:pBdr>
+        <w:spacing w:after="0" w:line="276" w:lineRule="auto"/>
+        <w:rPr>
+          <w:rFonts w:ascii="Times New Roman" w:eastAsia="Times New Roman" w:hAnsi="Times New Roman" w:cs="Times New Roman"/>
+          <w:color w:val="000000"/>
+        </w:rPr>
+      </w:pPr>
+      <w:r>
+        <w:rPr>
+          <w:rFonts w:ascii="Times New Roman" w:eastAsia="Times New Roman" w:hAnsi="Times New Roman" w:cs="Times New Roman"/>
+          <w:color w:val="000000"/>
+        </w:rPr>
+        <w:t>DIABETES</w:t>
+      </w:r>
+    </w:p>
+    <w:p>
+      <w:pPr>
+        <w:numPr>
+          <w:ilvl w:val="1"/>
+          <w:numId w:val="21"/>
+        </w:numPr>
+        <w:pBdr>
+          <w:top w:val="nil"/>
+          <w:left w:val="nil"/>
+          <w:bottom w:val="nil"/>
+          <w:right w:val="nil"/>
+          <w:between w:val="nil"/>
+        </w:pBdr>
+        <w:spacing w:after="0" w:line="276" w:lineRule="auto"/>
+        <w:rPr>
+          <w:rFonts w:ascii="Times New Roman" w:eastAsia="Times New Roman" w:hAnsi="Times New Roman" w:cs="Times New Roman"/>
+          <w:color w:val="000000"/>
+        </w:rPr>
+      </w:pPr>
+      <w:r>
+        <w:rPr>
+          <w:rFonts w:ascii="Times New Roman" w:eastAsia="Times New Roman" w:hAnsi="Times New Roman" w:cs="Times New Roman"/>
+          <w:color w:val="000000"/>
+        </w:rPr>
+        <w:t>SMOKE</w:t>
+      </w:r>
+    </w:p>
+    <w:p>
+      <w:pPr>
+        <w:numPr>
+          <w:ilvl w:val="1"/>
+          <w:numId w:val="21"/>
+        </w:numPr>
+        <w:pBdr>
+          <w:top w:val="nil"/>
+          <w:left w:val="nil"/>
+          <w:bottom w:val="nil"/>
+          <w:right w:val="nil"/>
+          <w:between w:val="nil"/>
+        </w:pBdr>
+        <w:spacing w:after="0" w:line="276" w:lineRule="auto"/>
+        <w:rPr>
+          <w:rFonts w:ascii="Times New Roman" w:eastAsia="Times New Roman" w:hAnsi="Times New Roman" w:cs="Times New Roman"/>
+          <w:color w:val="000000"/>
+        </w:rPr>
+      </w:pPr>
+      <w:r>
+        <w:rPr>
+          <w:rFonts w:ascii="Times New Roman" w:eastAsia="Times New Roman" w:hAnsi="Times New Roman" w:cs="Times New Roman"/>
+          <w:color w:val="000000"/>
+        </w:rPr>
+        <w:t>DYSPNEA</w:t>
+      </w:r>
+    </w:p>
+    <w:p>
+      <w:pPr>
+        <w:numPr>
+          <w:ilvl w:val="1"/>
+          <w:numId w:val="21"/>
+        </w:numPr>
+        <w:pBdr>
+          <w:top w:val="nil"/>
+          <w:left w:val="nil"/>
+          <w:bottom w:val="nil"/>
+          <w:right w:val="nil"/>
+          <w:between w:val="nil"/>
+        </w:pBdr>
+        <w:spacing w:after="0" w:line="276" w:lineRule="auto"/>
+        <w:rPr>
+          <w:rFonts w:ascii="Times New Roman" w:eastAsia="Times New Roman" w:hAnsi="Times New Roman" w:cs="Times New Roman"/>
+          <w:color w:val="000000"/>
+        </w:rPr>
+      </w:pPr>
+      <w:r>
+        <w:rPr>
+          <w:rFonts w:ascii="Times New Roman" w:eastAsia="Times New Roman" w:hAnsi="Times New Roman" w:cs="Times New Roman"/>
+          <w:color w:val="000000"/>
+        </w:rPr>
+        <w:t>FNSTATUS2: Functional health status prior to surgery</w:t>
+      </w:r>
+    </w:p>
+    <w:p>
+      <w:pPr>
+        <w:numPr>
+          <w:ilvl w:val="1"/>
+          <w:numId w:val="21"/>
+        </w:numPr>
+        <w:pBdr>
+          <w:top w:val="nil"/>
+          <w:left w:val="nil"/>
+          <w:bottom w:val="nil"/>
+          <w:right w:val="nil"/>
+          <w:between w:val="nil"/>
+        </w:pBdr>
+        <w:spacing w:after="0" w:line="276" w:lineRule="auto"/>
+        <w:rPr>
+          <w:rFonts w:ascii="Times New Roman" w:eastAsia="Times New Roman" w:hAnsi="Times New Roman" w:cs="Times New Roman"/>
+          <w:color w:val="000000"/>
+        </w:rPr>
+      </w:pPr>
+      <w:r>
+        <w:rPr>
+          <w:rFonts w:ascii="Times New Roman" w:eastAsia="Times New Roman" w:hAnsi="Times New Roman" w:cs="Times New Roman"/>
+          <w:color w:val="000000"/>
+        </w:rPr>
+        <w:t>HXCOPD: History of severe COPD</w:t>
+      </w:r>
+    </w:p>
+    <w:p>
+      <w:pPr>
+        <w:numPr>
+          <w:ilvl w:val="1"/>
+          <w:numId w:val="21"/>
+        </w:numPr>
+        <w:pBdr>
+          <w:top w:val="nil"/>
+          <w:left w:val="nil"/>
+          <w:bottom w:val="nil"/>
+          <w:right w:val="nil"/>
+          <w:between w:val="nil"/>
+        </w:pBdr>
+        <w:spacing w:after="0" w:line="276" w:lineRule="auto"/>
+        <w:rPr>
+          <w:rFonts w:ascii="Times New Roman" w:eastAsia="Times New Roman" w:hAnsi="Times New Roman" w:cs="Times New Roman"/>
+          <w:color w:val="000000"/>
+        </w:rPr>
+      </w:pPr>
+      <w:r>
+        <w:rPr>
+          <w:rFonts w:ascii="Times New Roman" w:eastAsia="Times New Roman" w:hAnsi="Times New Roman" w:cs="Times New Roman"/>
+          <w:color w:val="000000"/>
+        </w:rPr>
+        <w:t>ASCITES</w:t>
+      </w:r>
+    </w:p>
+    <w:p>
+      <w:pPr>
+        <w:numPr>
+          <w:ilvl w:val="1"/>
+          <w:numId w:val="21"/>
+        </w:numPr>
+        <w:pBdr>
+          <w:top w:val="nil"/>
+          <w:left w:val="nil"/>
+          <w:bottom w:val="nil"/>
+          <w:right w:val="nil"/>
+          <w:between w:val="nil"/>
+        </w:pBdr>
+        <w:spacing w:after="0" w:line="276" w:lineRule="auto"/>
+        <w:rPr>
+          <w:rFonts w:ascii="Times New Roman" w:eastAsia="Times New Roman" w:hAnsi="Times New Roman" w:cs="Times New Roman"/>
+          <w:color w:val="000000"/>
+        </w:rPr>
+      </w:pPr>
+      <w:r>
+        <w:rPr>
+          <w:rFonts w:ascii="Times New Roman" w:eastAsia="Times New Roman" w:hAnsi="Times New Roman" w:cs="Times New Roman"/>
+          <w:color w:val="000000"/>
+        </w:rPr>
+        <w:t>HXCHF: Heart failure in 30 days before surgery</w:t>
+      </w:r>
+    </w:p>
+    <w:p>
+      <w:pPr>
+        <w:numPr>
+          <w:ilvl w:val="1"/>
+          <w:numId w:val="21"/>
+        </w:numPr>
+        <w:pBdr>
+          <w:top w:val="nil"/>
+          <w:left w:val="nil"/>
+          <w:bottom w:val="nil"/>
+          <w:right w:val="nil"/>
+          <w:between w:val="nil"/>
+        </w:pBdr>
+        <w:spacing w:after="0" w:line="276" w:lineRule="auto"/>
+        <w:rPr>
+          <w:rFonts w:ascii="Times New Roman" w:eastAsia="Times New Roman" w:hAnsi="Times New Roman" w:cs="Times New Roman"/>
+          <w:color w:val="000000"/>
+        </w:rPr>
+      </w:pPr>
+      <w:r>
+        <w:rPr>
+          <w:rFonts w:ascii="Times New Roman" w:eastAsia="Times New Roman" w:hAnsi="Times New Roman" w:cs="Times New Roman"/>
+          <w:color w:val="000000"/>
+        </w:rPr>
+        <w:t xml:space="preserve">HYPERMED: Hypertension requiring </w:t>
+      </w:r>
+      <w:proofErr w:type="gramStart"/>
+      <w:r>
+        <w:rPr>
+          <w:rFonts w:ascii="Times New Roman" w:eastAsia="Times New Roman" w:hAnsi="Times New Roman" w:cs="Times New Roman"/>
+          <w:color w:val="000000"/>
+        </w:rPr>
+        <w:t>medication</w:t>
+      </w:r>
+      <w:proofErr w:type="gramEnd"/>
+    </w:p>
+    <w:p>
+      <w:pPr>
+        <w:numPr>
+          <w:ilvl w:val="1"/>
+          <w:numId w:val="21"/>
+        </w:numPr>
+        <w:pBdr>
+          <w:top w:val="nil"/>
+          <w:left w:val="nil"/>
+          <w:bottom w:val="nil"/>
+          <w:right w:val="nil"/>
+          <w:between w:val="nil"/>
+        </w:pBdr>
+        <w:spacing w:after="0" w:line="276" w:lineRule="auto"/>
+        <w:rPr>
+          <w:rFonts w:ascii="Times New Roman" w:eastAsia="Times New Roman" w:hAnsi="Times New Roman" w:cs="Times New Roman"/>
+          <w:color w:val="000000"/>
+        </w:rPr>
+      </w:pPr>
+      <w:r>
+        <w:rPr>
+          <w:rFonts w:ascii="Times New Roman" w:eastAsia="Times New Roman" w:hAnsi="Times New Roman" w:cs="Times New Roman"/>
+          <w:color w:val="000000"/>
+        </w:rPr>
+        <w:t>DIALYSIS</w:t>
+      </w:r>
+    </w:p>
+    <w:p>
+      <w:pPr>
+        <w:numPr>
+          <w:ilvl w:val="1"/>
+          <w:numId w:val="21"/>
+        </w:numPr>
+        <w:pBdr>
+          <w:top w:val="nil"/>
+          <w:left w:val="nil"/>
+          <w:bottom w:val="nil"/>
+          <w:right w:val="nil"/>
+          <w:between w:val="nil"/>
+        </w:pBdr>
+        <w:spacing w:after="0" w:line="276" w:lineRule="auto"/>
+        <w:rPr>
+          <w:rFonts w:ascii="Times New Roman" w:eastAsia="Times New Roman" w:hAnsi="Times New Roman" w:cs="Times New Roman"/>
+          <w:color w:val="000000"/>
+        </w:rPr>
+      </w:pPr>
+      <w:r>
+        <w:rPr>
+          <w:rFonts w:ascii="Times New Roman" w:eastAsia="Times New Roman" w:hAnsi="Times New Roman" w:cs="Times New Roman"/>
+          <w:color w:val="000000"/>
+        </w:rPr>
+        <w:t xml:space="preserve">DISCANCR: Disseminated </w:t>
+      </w:r>
+      <w:proofErr w:type="gramStart"/>
+      <w:r>
+        <w:rPr>
+          <w:rFonts w:ascii="Times New Roman" w:eastAsia="Times New Roman" w:hAnsi="Times New Roman" w:cs="Times New Roman"/>
+          <w:color w:val="000000"/>
+        </w:rPr>
+        <w:t>cancer</w:t>
+      </w:r>
+      <w:proofErr w:type="gramEnd"/>
+    </w:p>
+    <w:p>
+      <w:pPr>
+        <w:numPr>
+          <w:ilvl w:val="1"/>
+          <w:numId w:val="21"/>
+        </w:numPr>
+        <w:pBdr>
+          <w:top w:val="nil"/>
+          <w:left w:val="nil"/>
+          <w:bottom w:val="nil"/>
+          <w:right w:val="nil"/>
+          <w:between w:val="nil"/>
+        </w:pBdr>
+        <w:spacing w:after="0" w:line="276" w:lineRule="auto"/>
+        <w:rPr>
+          <w:rFonts w:ascii="Times New Roman" w:eastAsia="Times New Roman" w:hAnsi="Times New Roman" w:cs="Times New Roman"/>
+          <w:color w:val="000000"/>
+        </w:rPr>
+      </w:pPr>
+      <w:r>
+        <w:rPr>
+          <w:rFonts w:ascii="Times New Roman" w:eastAsia="Times New Roman" w:hAnsi="Times New Roman" w:cs="Times New Roman"/>
+          <w:color w:val="000000"/>
+        </w:rPr>
+        <w:t>STEROID: Immune suppressive therapy</w:t>
+      </w:r>
+    </w:p>
+    <w:p>
+      <w:pPr>
+        <w:numPr>
+          <w:ilvl w:val="1"/>
+          <w:numId w:val="21"/>
+        </w:numPr>
+        <w:pBdr>
+          <w:top w:val="nil"/>
+          <w:left w:val="nil"/>
+          <w:bottom w:val="nil"/>
+          <w:right w:val="nil"/>
+          <w:between w:val="nil"/>
+        </w:pBdr>
+        <w:spacing w:after="0" w:line="276" w:lineRule="auto"/>
+        <w:rPr>
+          <w:rFonts w:ascii="Times New Roman" w:eastAsia="Times New Roman" w:hAnsi="Times New Roman" w:cs="Times New Roman"/>
+          <w:color w:val="000000"/>
+        </w:rPr>
+      </w:pPr>
+      <w:r>
+        <w:rPr>
+          <w:rFonts w:ascii="Times New Roman" w:eastAsia="Times New Roman" w:hAnsi="Times New Roman" w:cs="Times New Roman"/>
+          <w:color w:val="000000"/>
+        </w:rPr>
+        <w:t>WTLOSS: Malnourishment</w:t>
+      </w:r>
+    </w:p>
+    <w:p>
+      <w:pPr>
+        <w:numPr>
+          <w:ilvl w:val="1"/>
+          <w:numId w:val="21"/>
+        </w:numPr>
+        <w:pBdr>
+          <w:top w:val="nil"/>
+          <w:left w:val="nil"/>
+          <w:bottom w:val="nil"/>
+          <w:right w:val="nil"/>
+          <w:between w:val="nil"/>
+        </w:pBdr>
+        <w:spacing w:after="0" w:line="276" w:lineRule="auto"/>
+        <w:rPr>
+          <w:rFonts w:ascii="Times New Roman" w:eastAsia="Times New Roman" w:hAnsi="Times New Roman" w:cs="Times New Roman"/>
+          <w:color w:val="000000"/>
+        </w:rPr>
+      </w:pPr>
+      <w:r>
+        <w:rPr>
+          <w:rFonts w:ascii="Times New Roman" w:eastAsia="Times New Roman" w:hAnsi="Times New Roman" w:cs="Times New Roman"/>
+          <w:color w:val="000000"/>
+        </w:rPr>
+        <w:lastRenderedPageBreak/>
+        <w:t>BLEEDIS: Bleeding disorders</w:t>
+      </w:r>
+    </w:p>
+    <w:p>
+      <w:pPr>
+        <w:numPr>
+          <w:ilvl w:val="1"/>
+          <w:numId w:val="21"/>
+        </w:numPr>
+        <w:pBdr>
+          <w:top w:val="nil"/>
+          <w:left w:val="nil"/>
+          <w:bottom w:val="nil"/>
+          <w:right w:val="nil"/>
+          <w:between w:val="nil"/>
+        </w:pBdr>
+        <w:spacing w:after="0" w:line="276" w:lineRule="auto"/>
+        <w:rPr>
+          <w:rFonts w:ascii="Times New Roman" w:eastAsia="Times New Roman" w:hAnsi="Times New Roman" w:cs="Times New Roman"/>
+          <w:color w:val="000000"/>
+        </w:rPr>
+      </w:pPr>
+      <w:r>
+        <w:rPr>
+          <w:rFonts w:ascii="Times New Roman" w:eastAsia="Times New Roman" w:hAnsi="Times New Roman" w:cs="Times New Roman"/>
+          <w:color w:val="000000"/>
+        </w:rPr>
+        <w:t>TRANSFUS: Preop Transfusion of &gt;= 1 unit of whole/packed RBCs in 72 hours prior to surgery</w:t>
+      </w:r>
+      <w:r>
+        <w:rPr>
+          <w:rFonts w:ascii="Calibri" w:eastAsia="Calibri" w:hAnsi="Calibri" w:cs="Calibri"/>
+          <w:color w:val="000000"/>
+        </w:rPr>
+        <w:t xml:space="preserve"> </w:t>
       </w:r>
     </w:p>
     <w:p>
@@ -2597,41 +3709,6 @@
           <w:color w:val="000000"/>
         </w:rPr>
       </w:pPr>
-      <w:r>
-        <w:rPr>
-          <w:rFonts w:asciiTheme="majorBidi" w:hAnsiTheme="majorBidi" w:cstheme="majorBidi"/>
-          <w:color w:val="000000"/>
-        </w:rPr>
-        <w:t xml:space="preserve">It explains in detail each contribution, if </w:t>
-      </w:r>
-      <w:r>
-        <w:rPr>
-          <w:rFonts w:asciiTheme="majorBidi" w:hAnsiTheme="majorBidi" w:cstheme="majorBidi"/>
-          <w:color w:val="000000"/>
-        </w:rPr>
-        <w:t>possible,</w:t>
-      </w:r>
-      <w:r>
-        <w:rPr>
-          <w:rFonts w:asciiTheme="majorBidi" w:hAnsiTheme="majorBidi" w:cstheme="majorBidi"/>
-          <w:color w:val="000000"/>
-        </w:rPr>
-        <w:t xml:space="preserve"> with </w:t>
-      </w:r>
-      <w:r>
-        <w:rPr>
-          <w:rFonts w:asciiTheme="majorBidi" w:hAnsiTheme="majorBidi" w:cstheme="majorBidi"/>
-          <w:color w:val="000000"/>
-        </w:rPr>
-        <w:t>figures</w:t>
-      </w:r>
-      <w:r>
-        <w:rPr>
-          <w:rFonts w:asciiTheme="majorBidi" w:hAnsiTheme="majorBidi" w:cstheme="majorBidi"/>
-          <w:color w:val="000000"/>
-        </w:rPr>
-        <w:t>/schematics.</w:t>
-      </w:r>
     </w:p>
     <w:p>
       <w:pPr>
@@ -2644,27 +3721,6 @@
           <w:color w:val="000000"/>
         </w:rPr>
       </w:pPr>
-      <w:r>
-        <w:rPr>
-          <w:rFonts w:asciiTheme="majorBidi" w:hAnsiTheme="majorBidi" w:cstheme="majorBidi"/>
-          <w:color w:val="000000"/>
-        </w:rPr>
-        <w:t xml:space="preserve">Don't forget that a </w:t>
-      </w:r>
-      <w:r>
-        <w:rPr>
-          <w:rFonts w:asciiTheme="majorBidi" w:hAnsiTheme="majorBidi" w:cstheme="majorBidi"/>
-          <w:color w:val="000000"/>
-        </w:rPr>
-        <w:t>figure</w:t>
-      </w:r>
-      <w:r>
-        <w:rPr>
-          <w:rFonts w:asciiTheme="majorBidi" w:hAnsiTheme="majorBidi" w:cstheme="majorBidi"/>
-          <w:color w:val="000000"/>
-        </w:rPr>
-        <w:t xml:space="preserve"> goes a long way towards helping your reader understand your work.</w:t>
-      </w:r>
     </w:p>
     <w:p>
       <w:pPr>
@@ -2682,35 +3738,23 @@
           <w:rFonts w:asciiTheme="majorBidi" w:hAnsiTheme="majorBidi" w:cstheme="majorBidi"/>
           <w:color w:val="000000"/>
         </w:rPr>
-        <w:t xml:space="preserve">For instance, Figure </w:t>
-      </w:r>
-      <w:r>
-        <w:rPr>
-          <w:rFonts w:asciiTheme="majorBidi" w:hAnsiTheme="majorBidi" w:cstheme="majorBidi"/>
-          <w:color w:val="0000FF"/>
-        </w:rPr>
-        <w:t xml:space="preserve">1 </w:t>
-      </w:r>
-      <w:r>
-        <w:rPr>
-          <w:rFonts w:asciiTheme="majorBidi" w:hAnsiTheme="majorBidi" w:cstheme="majorBidi"/>
-          <w:color w:val="000000"/>
-        </w:rPr>
-        <w:t xml:space="preserve">outlines the layers involved in a distributed </w:t>
-      </w:r>
-      <w:r>
-        <w:rPr>
-          <w:rFonts w:asciiTheme="majorBidi" w:hAnsiTheme="majorBidi" w:cstheme="majorBidi"/>
-          <w:color w:val="000000"/>
-        </w:rPr>
-        <w:t>certification</w:t>
-      </w:r>
-      <w:r>
-        <w:rPr>
-          <w:rFonts w:asciiTheme="majorBidi" w:hAnsiTheme="majorBidi" w:cstheme="majorBidi"/>
-          <w:color w:val="000000"/>
-        </w:rPr>
-        <w:t xml:space="preserve"> service, and how</w:t>
+        <w:t xml:space="preserve">The solution section covers </w:t>
+      </w:r>
+      <w:proofErr w:type="gramStart"/>
+      <w:r>
+        <w:rPr>
+          <w:rFonts w:asciiTheme="majorBidi" w:hAnsiTheme="majorBidi" w:cstheme="majorBidi"/>
+          <w:color w:val="000000"/>
+        </w:rPr>
+        <w:t>all of</w:t>
+      </w:r>
+      <w:proofErr w:type="gramEnd"/>
+      <w:r>
+        <w:rPr>
+          <w:rFonts w:asciiTheme="majorBidi" w:hAnsiTheme="majorBidi" w:cstheme="majorBidi"/>
+          <w:color w:val="000000"/>
+        </w:rPr>
+        <w:t xml:space="preserve"> your contributions (architecture, algorithms, formulas, findings).</w:t>
       </w:r>
     </w:p>
     <w:p>
@@ -2729,21 +3773,7 @@
           <w:rFonts w:asciiTheme="majorBidi" w:hAnsiTheme="majorBidi" w:cstheme="majorBidi"/>
           <w:color w:val="000000"/>
         </w:rPr>
-        <w:t xml:space="preserve">they articulate together. Nevertheless, a </w:t>
-      </w:r>
-      <w:r>
-        <w:rPr>
-          <w:rFonts w:asciiTheme="majorBidi" w:hAnsiTheme="majorBidi" w:cstheme="majorBidi"/>
-          <w:color w:val="000000"/>
-        </w:rPr>
-        <w:t>fi</w:t>
-      </w:r>
-      <w:r>
-        <w:rPr>
-          <w:rFonts w:asciiTheme="majorBidi" w:hAnsiTheme="majorBidi" w:cstheme="majorBidi"/>
-          <w:color w:val="000000"/>
-        </w:rPr>
-        <w:t>gure must always come with at least one paragraph of</w:t>
+        <w:t>It explains in detail each contribution, if possible, with figures/schematics.</w:t>
       </w:r>
     </w:p>
     <w:p>
@@ -2762,6 +3792,77 @@
           <w:rFonts w:asciiTheme="majorBidi" w:hAnsiTheme="majorBidi" w:cstheme="majorBidi"/>
           <w:color w:val="000000"/>
         </w:rPr>
+        <w:t>Don't forget that a figure goes a long way towards helping your reader understand your work.</w:t>
+      </w:r>
+    </w:p>
+    <w:p>
+      <w:pPr>
+        <w:autoSpaceDE w:val="0"/>
+        <w:autoSpaceDN w:val="0"/>
+        <w:adjustRightInd w:val="0"/>
+        <w:spacing w:after="0" w:line="240" w:lineRule="auto"/>
+        <w:rPr>
+          <w:rFonts w:asciiTheme="majorBidi" w:hAnsiTheme="majorBidi" w:cstheme="majorBidi"/>
+          <w:color w:val="000000"/>
+        </w:rPr>
+      </w:pPr>
+      <w:r>
+        <w:rPr>
+          <w:rFonts w:asciiTheme="majorBidi" w:hAnsiTheme="majorBidi" w:cstheme="majorBidi"/>
+          <w:color w:val="000000"/>
+        </w:rPr>
+        <w:t xml:space="preserve">For instance, Figure </w:t>
+      </w:r>
+      <w:r>
+        <w:rPr>
+          <w:rFonts w:asciiTheme="majorBidi" w:hAnsiTheme="majorBidi" w:cstheme="majorBidi"/>
+          <w:color w:val="0000FF"/>
+        </w:rPr>
+        <w:t xml:space="preserve">1 </w:t>
+      </w:r>
+      <w:r>
+        <w:rPr>
+          <w:rFonts w:asciiTheme="majorBidi" w:hAnsiTheme="majorBidi" w:cstheme="majorBidi"/>
+          <w:color w:val="000000"/>
+        </w:rPr>
+        <w:t>outlines the layers involved in a distributed certification service, and how</w:t>
+      </w:r>
+    </w:p>
+    <w:p>
+      <w:pPr>
+        <w:autoSpaceDE w:val="0"/>
+        <w:autoSpaceDN w:val="0"/>
+        <w:adjustRightInd w:val="0"/>
+        <w:spacing w:after="0" w:line="240" w:lineRule="auto"/>
+        <w:rPr>
+          <w:rFonts w:asciiTheme="majorBidi" w:hAnsiTheme="majorBidi" w:cstheme="majorBidi"/>
+          <w:color w:val="000000"/>
+        </w:rPr>
+      </w:pPr>
+      <w:r>
+        <w:rPr>
+          <w:rFonts w:asciiTheme="majorBidi" w:hAnsiTheme="majorBidi" w:cstheme="majorBidi"/>
+          <w:color w:val="000000"/>
+        </w:rPr>
+        <w:t>they articulate together. Nevertheless, a figure must always come with at least one paragraph of</w:t>
+      </w:r>
+    </w:p>
+    <w:p>
+      <w:pPr>
+        <w:autoSpaceDE w:val="0"/>
+        <w:autoSpaceDN w:val="0"/>
+        <w:adjustRightInd w:val="0"/>
+        <w:spacing w:after="0" w:line="240" w:lineRule="auto"/>
+        <w:rPr>
+          <w:rFonts w:asciiTheme="majorBidi" w:hAnsiTheme="majorBidi" w:cstheme="majorBidi"/>
+          <w:color w:val="000000"/>
+        </w:rPr>
+      </w:pPr>
+      <w:r>
+        <w:rPr>
+          <w:rFonts w:asciiTheme="majorBidi" w:hAnsiTheme="majorBidi" w:cstheme="majorBidi"/>
+          <w:color w:val="000000"/>
+        </w:rPr>
         <w:t>explanation. The rule is that anyone should be able to understand your solution from reading</w:t>
       </w:r>
     </w:p>
@@ -2777,21 +3878,7 @@
           <w:rFonts w:asciiTheme="majorBidi" w:hAnsiTheme="majorBidi" w:cstheme="majorBidi"/>
           <w:color w:val="000000"/>
         </w:rPr>
-        <w:t xml:space="preserve">the text in this section, even if they skip the </w:t>
-      </w:r>
-      <w:r>
-        <w:rPr>
-          <w:rFonts w:asciiTheme="majorBidi" w:hAnsiTheme="majorBidi" w:cstheme="majorBidi"/>
-          <w:color w:val="000000"/>
-        </w:rPr>
-        <w:t>figures</w:t>
-      </w:r>
-      <w:r>
-        <w:rPr>
-          <w:rFonts w:asciiTheme="majorBidi" w:hAnsiTheme="majorBidi" w:cstheme="majorBidi"/>
-          <w:color w:val="000000"/>
-        </w:rPr>
-        <w:t>.</w:t>
+        <w:t>the text in this section, even if they skip the figures.</w:t>
       </w:r>
     </w:p>
     <w:p>
@@ -2803,7 +3890,6 @@
         <w:rPr>
           <w:noProof/>
         </w:rPr>
-        <w:lastRenderedPageBreak/>
         <w:drawing>
           <wp:inline distT="0" distB="0" distL="0" distR="0" wp14:anchorId="26528B00" wp14:editId="573EA89A">
             <wp:extent cx="5943600" cy="2971800"/>
@@ -2822,7 +3908,7 @@
                     </pic:cNvPicPr>
                   </pic:nvPicPr>
                   <pic:blipFill>
-                    <a:blip r:embed="rId7">
+                    <a:blip r:embed="rId8">
                       <a:extLst>
                         <a:ext uri="{28A0092B-C50C-407E-A947-70E740481C1C}">
                           <a14:useLocalDpi xmlns:a14="http://schemas.microsoft.com/office/drawing/2010/main" val="0"/>
@@ -2922,14 +4008,7 @@
           <w:rFonts w:asciiTheme="majorBidi" w:hAnsiTheme="majorBidi" w:cstheme="majorBidi"/>
           <w:color w:val="000000"/>
         </w:rPr>
-        <w:t xml:space="preserve">is a pretty good example of a </w:t>
-      </w:r>
-      <w:r>
-        <w:rPr>
-          <w:rFonts w:asciiTheme="majorBidi" w:hAnsiTheme="majorBidi" w:cstheme="majorBidi"/>
-          <w:color w:val="000000"/>
-        </w:rPr>
-        <w:t>f</w:t>
+        <w:t>is a pretty good example of a f</w:t>
       </w:r>
       <w:r>
         <w:rPr>
@@ -3013,6 +4092,10 @@
         <w:ind w:left="360"/>
       </w:pPr>
       <w:r>
+        <w:rPr>
+          <w:noProof/>
+        </w:rPr>
+        <w:lastRenderedPageBreak/>
         <w:drawing>
           <wp:inline distT="0" distB="0" distL="0" distR="0" wp14:anchorId="6BACFBCB" wp14:editId="51013955">
             <wp:extent cx="5943600" cy="2441050"/>
@@ -3031,7 +4114,7 @@
                     </pic:cNvPicPr>
                   </pic:nvPicPr>
                   <pic:blipFill>
-                    <a:blip r:embed="rId8">
+                    <a:blip r:embed="rId9">
                       <a:extLst>
                         <a:ext uri="{28A0092B-C50C-407E-A947-70E740481C1C}">
                           <a14:useLocalDpi xmlns:a14="http://schemas.microsoft.com/office/drawing/2010/main" val="0"/>
@@ -3382,6 +4465,7 @@
           <w:rFonts w:asciiTheme="majorBidi" w:hAnsiTheme="majorBidi" w:cstheme="majorBidi"/>
           <w:noProof/>
         </w:rPr>
+        <w:lastRenderedPageBreak/>
         <w:drawing>
           <wp:anchor distT="0" distB="0" distL="114300" distR="114300" simplePos="0" relativeHeight="251659264" behindDoc="1" locked="0" layoutInCell="1" allowOverlap="1" wp14:anchorId="2E27E459" wp14:editId="18B07ADD">
             <wp:simplePos x="0" y="0"/>
@@ -3416,7 +4500,7 @@
                     </pic:cNvPicPr>
                   </pic:nvPicPr>
                   <pic:blipFill>
-                    <a:blip r:embed="rId9">
+                    <a:blip r:embed="rId10">
                       <a:extLst>
                         <a:ext uri="{28A0092B-C50C-407E-A947-70E740481C1C}">
                           <a14:useLocalDpi xmlns:a14="http://schemas.microsoft.com/office/drawing/2010/main" val="0"/>
@@ -3536,13 +4620,7 @@
         <w:rPr>
           <w:rFonts w:asciiTheme="majorBidi" w:hAnsiTheme="majorBidi" w:cstheme="majorBidi"/>
         </w:rPr>
-        <w:t xml:space="preserve">numbered and have a title. Their axes should be labelled, with the quantities and units </w:t>
-      </w:r>
-      <w:r>
-        <w:rPr>
-          <w:rFonts w:asciiTheme="majorBidi" w:hAnsiTheme="majorBidi" w:cstheme="majorBidi"/>
-        </w:rPr>
-        <w:t>speci</w:t>
+        <w:t>numbered and have a title. Their axes should be labelled, with the quantities and units speci</w:t>
       </w:r>
       <w:r>
         <w:rPr>
@@ -3554,13 +4632,7 @@
         <w:rPr>
           <w:rFonts w:asciiTheme="majorBidi" w:hAnsiTheme="majorBidi" w:cstheme="majorBidi"/>
         </w:rPr>
-        <w:t>ied</w:t>
-      </w:r>
-      <w:r>
-        <w:rPr>
-          <w:rFonts w:asciiTheme="majorBidi" w:hAnsiTheme="majorBidi" w:cstheme="majorBidi"/>
-        </w:rPr>
-        <w:t>.</w:t>
+        <w:t>ied.</w:t>
       </w:r>
     </w:p>
     <w:p>
@@ -3585,7 +4657,6 @@
           <w:rFonts w:asciiTheme="majorBidi" w:hAnsiTheme="majorBidi" w:cstheme="majorBidi"/>
           <w:noProof/>
         </w:rPr>
-        <w:lastRenderedPageBreak/>
         <w:drawing>
           <wp:inline distT="0" distB="0" distL="0" distR="0" wp14:anchorId="70E6A8EB" wp14:editId="3AD21775">
             <wp:extent cx="5943600" cy="4363085"/>
@@ -3604,7 +4675,7 @@
                     </pic:cNvPicPr>
                   </pic:nvPicPr>
                   <pic:blipFill>
-                    <a:blip r:embed="rId10">
+                    <a:blip r:embed="rId11">
                       <a:extLst>
                         <a:ext uri="{28A0092B-C50C-407E-A947-70E740481C1C}">
                           <a14:useLocalDpi xmlns:a14="http://schemas.microsoft.com/office/drawing/2010/main" val="0"/>
@@ -3738,14 +4809,7 @@
           <w:rFonts w:asciiTheme="majorBidi" w:hAnsiTheme="majorBidi" w:cstheme="majorBidi"/>
           <w:color w:val="000000"/>
         </w:rPr>
-        <w:t xml:space="preserve">compares the </w:t>
-      </w:r>
-      <w:r>
-        <w:rPr>
-          <w:rFonts w:asciiTheme="majorBidi" w:hAnsiTheme="majorBidi" w:cstheme="majorBidi"/>
-          <w:color w:val="000000"/>
-        </w:rPr>
-        <w:t>e</w:t>
+        <w:t>compares the e</w:t>
       </w:r>
       <w:r>
         <w:rPr>
@@ -3759,14 +4823,7 @@
           <w:rFonts w:asciiTheme="majorBidi" w:hAnsiTheme="majorBidi" w:cstheme="majorBidi"/>
           <w:color w:val="000000"/>
         </w:rPr>
-        <w:t>ficiency</w:t>
-      </w:r>
-      <w:r>
-        <w:rPr>
-          <w:rFonts w:asciiTheme="majorBidi" w:hAnsiTheme="majorBidi" w:cstheme="majorBidi"/>
-          <w:color w:val="000000"/>
-        </w:rPr>
-        <w:t xml:space="preserve"> of three di</w:t>
+        <w:t>ficiency of three di</w:t>
       </w:r>
       <w:r>
         <w:rPr>
@@ -3808,21 +4865,7 @@
           <w:rFonts w:asciiTheme="majorBidi" w:hAnsiTheme="majorBidi" w:cstheme="majorBidi"/>
           <w:color w:val="000000"/>
         </w:rPr>
-        <w:t xml:space="preserve">least one reliable node (k = 32), the failure will go </w:t>
-      </w:r>
-      <w:r>
-        <w:rPr>
-          <w:rFonts w:asciiTheme="majorBidi" w:hAnsiTheme="majorBidi" w:cstheme="majorBidi"/>
-          <w:color w:val="000000"/>
-        </w:rPr>
-        <w:t>undetected;</w:t>
-      </w:r>
-      <w:r>
-        <w:rPr>
-          <w:rFonts w:asciiTheme="majorBidi" w:hAnsiTheme="majorBidi" w:cstheme="majorBidi"/>
-          <w:color w:val="000000"/>
-        </w:rPr>
-        <w:t xml:space="preserve"> but the results show that this</w:t>
+        <w:t>least one reliable node (k = 32), the failure will go undetected; but the results show that this</w:t>
       </w:r>
       <w:r>
         <w:rPr>
@@ -3836,14 +4879,7 @@
           <w:rFonts w:asciiTheme="majorBidi" w:hAnsiTheme="majorBidi" w:cstheme="majorBidi"/>
           <w:color w:val="000000"/>
         </w:rPr>
-        <w:t xml:space="preserve">case is extremely unlikely, regardless of the architecture. The most </w:t>
-      </w:r>
-      <w:r>
-        <w:rPr>
-          <w:rFonts w:asciiTheme="majorBidi" w:hAnsiTheme="majorBidi" w:cstheme="majorBidi"/>
-          <w:color w:val="000000"/>
-        </w:rPr>
-        <w:t>signi</w:t>
+        <w:t>case is extremely unlikely, regardless of the architecture. The most signi</w:t>
       </w:r>
       <w:r>
         <w:rPr>
@@ -3857,14 +4893,7 @@
           <w:rFonts w:asciiTheme="majorBidi" w:hAnsiTheme="majorBidi" w:cstheme="majorBidi"/>
           <w:color w:val="000000"/>
         </w:rPr>
-        <w:t>icant</w:t>
-      </w:r>
-      <w:r>
-        <w:rPr>
-          <w:rFonts w:asciiTheme="majorBidi" w:hAnsiTheme="majorBidi" w:cstheme="majorBidi"/>
-          <w:color w:val="000000"/>
-        </w:rPr>
-        <w:t xml:space="preserve"> result pertains to</w:t>
+        <w:t>icant result pertains to</w:t>
       </w:r>
       <w:r>
         <w:rPr>
@@ -4019,7 +5048,6 @@
       </w:pPr>
       <w:bookmarkStart w:id="9" w:name="_Toc91714552"/>
       <w:r>
-        <w:lastRenderedPageBreak/>
         <w:t>Conclusion</w:t>
       </w:r>
       <w:bookmarkEnd w:id="9"/>
@@ -4229,18 +5257,16 @@
     <w:bookmarkStart w:id="10" w:name="_Toc91714553" w:displacedByCustomXml="next"/>
     <w:sdt>
       <w:sdtPr>
+        <w:rPr>
+          <w:sz w:val="22"/>
+          <w:szCs w:val="22"/>
+        </w:rPr>
         <w:id w:val="1303585142"/>
         <w:docPartObj>
           <w:docPartGallery w:val="Bibliographies"/>
           <w:docPartUnique/>
         </w:docPartObj>
       </w:sdtPr>
-      <w:sdtEndPr>
-        <w:rPr>
-          <w:sz w:val="22"/>
-          <w:szCs w:val="22"/>
-        </w:rPr>
-      </w:sdtEndPr>
       <w:sdtContent>
         <w:p>
           <w:pPr>
@@ -4488,6 +5514,7 @@
                   <w:bCs/>
                   <w:noProof/>
                 </w:rPr>
+                <w:lastRenderedPageBreak/>
                 <w:fldChar w:fldCharType="end"/>
               </w:r>
             </w:p>
@@ -4542,7 +5569,7 @@
 </file>
 
 <file path=word/numbering.xml><?xml version="1.0" encoding="utf-8"?>
-<w:numbering xmlns:wpc="http://schemas.microsoft.com/office/word/2010/wordprocessingCanvas" xmlns:cx="http://schemas.microsoft.com/office/drawing/2014/chartex" xmlns:cx1="http://schemas.microsoft.com/office/drawing/2015/9/8/chartex" xmlns:cx2="http://schemas.microsoft.com/office/drawing/2015/10/21/chartex" xmlns:cx3="http://schemas.microsoft.com/office/drawing/2016/5/9/chartex" xmlns:cx4="http://schemas.microsoft.com/office/drawing/2016/5/10/chartex" xmlns:cx5="http://schemas.microsoft.com/office/drawing/2016/5/11/chartex" xmlns:cx6="http://schemas.microsoft.com/office/drawing/2016/5/12/chartex" xmlns:cx7="http://schemas.microsoft.com/office/drawing/2016/5/13/chartex" xmlns:cx8="http://schemas.microsoft.com/office/drawing/2016/5/14/chartex" xmlns:mc="http://schemas.openxmlformats.org/markup-compatibility/2006" xmlns:aink="http://schemas.microsoft.com/office/drawing/2016/ink" xmlns:am3d="http://schemas.microsoft.com/office/drawing/2017/model3d" xmlns:o="urn:schemas-microsoft-com:office:office" xmlns:r="http://schemas.openxmlformats.org/officeDocument/2006/relationships" xmlns:m="http://schemas.openxmlformats.org/officeDocument/2006/math" xmlns:v="urn:schemas-microsoft-com:vml" xmlns:wp14="http://schemas.microsoft.com/office/word/2010/wordprocessingDrawing" xmlns:wp="http://schemas.openxmlformats.org/drawingml/2006/wordprocessingDrawing" xmlns:w10="urn:schemas-microsoft-com:office:word" xmlns:w="http://schemas.openxmlformats.org/wordprocessingml/2006/main" xmlns:w14="http://schemas.microsoft.com/office/word/2010/wordml" xmlns:w15="http://schemas.microsoft.com/office/word/2012/wordml" xmlns:w16cex="http://schemas.microsoft.com/office/word/2018/wordml/cex" xmlns:w16cid="http://schemas.microsoft.com/office/word/2016/wordml/cid" xmlns:w16="http://schemas.microsoft.com/office/word/2018/wordml" xmlns:w16sdtdh="http://schemas.microsoft.com/office/word/2020/wordml/sdtdatahash" xmlns:w16se="http://schemas.microsoft.com/office/word/2015/wordml/symex" xmlns:wpg="http://schemas.microsoft.com/office/word/2010/wordprocessingGroup" xmlns:wpi="http://schemas.microsoft.com/office/word/2010/wordprocessingInk" xmlns:wne="http://schemas.microsoft.com/office/word/2006/wordml" xmlns:wps="http://schemas.microsoft.com/office/word/2010/wordprocessingShape" mc:Ignorable="w14 w15 w16se w16cid w16 w16cex w16sdtdh wp14">
+<w:numbering xmlns:wpc="http://schemas.microsoft.com/office/word/2010/wordprocessingCanvas" xmlns:cx="http://schemas.microsoft.com/office/drawing/2014/chartex" xmlns:cx1="http://schemas.microsoft.com/office/drawing/2015/9/8/chartex" xmlns:cx2="http://schemas.microsoft.com/office/drawing/2015/10/21/chartex" xmlns:cx3="http://schemas.microsoft.com/office/drawing/2016/5/9/chartex" xmlns:cx4="http://schemas.microsoft.com/office/drawing/2016/5/10/chartex" xmlns:cx5="http://schemas.microsoft.com/office/drawing/2016/5/11/chartex" xmlns:cx6="http://schemas.microsoft.com/office/drawing/2016/5/12/chartex" xmlns:cx7="http://schemas.microsoft.com/office/drawing/2016/5/13/chartex" xmlns:cx8="http://schemas.microsoft.com/office/drawing/2016/5/14/chartex" xmlns:mc="http://schemas.openxmlformats.org/markup-compatibility/2006" xmlns:aink="http://schemas.microsoft.com/office/drawing/2016/ink" xmlns:am3d="http://schemas.microsoft.com/office/drawing/2017/model3d" xmlns:o="urn:schemas-microsoft-com:office:office" xmlns:oel="http://schemas.microsoft.com/office/2019/extlst" xmlns:r="http://schemas.openxmlformats.org/officeDocument/2006/relationships" xmlns:m="http://schemas.openxmlformats.org/officeDocument/2006/math" xmlns:v="urn:schemas-microsoft-com:vml" xmlns:wp14="http://schemas.microsoft.com/office/word/2010/wordprocessingDrawing" xmlns:wp="http://schemas.openxmlformats.org/drawingml/2006/wordprocessingDrawing" xmlns:w10="urn:schemas-microsoft-com:office:word" xmlns:w="http://schemas.openxmlformats.org/wordprocessingml/2006/main" xmlns:w14="http://schemas.microsoft.com/office/word/2010/wordml" xmlns:w15="http://schemas.microsoft.com/office/word/2012/wordml" xmlns:w16cex="http://schemas.microsoft.com/office/word/2018/wordml/cex" xmlns:w16cid="http://schemas.microsoft.com/office/word/2016/wordml/cid" xmlns:w16="http://schemas.microsoft.com/office/word/2018/wordml" xmlns:w16sdtdh="http://schemas.microsoft.com/office/word/2020/wordml/sdtdatahash" xmlns:w16se="http://schemas.microsoft.com/office/word/2015/wordml/symex" xmlns:wpg="http://schemas.microsoft.com/office/word/2010/wordprocessingGroup" xmlns:wpi="http://schemas.microsoft.com/office/word/2010/wordprocessingInk" xmlns:wne="http://schemas.microsoft.com/office/word/2006/wordml" xmlns:wps="http://schemas.microsoft.com/office/word/2010/wordprocessingShape" mc:Ignorable="w14 w15 w16se w16cid w16 w16cex w16sdtdh wp14">
   <w:abstractNum w:abstractNumId="0" w15:restartNumberingAfterBreak="0">
     <w:nsid w:val="17635CD0"/>
     <w:multiLevelType w:val="multilevel"/>
@@ -5060,6 +6087,119 @@
     </w:lvl>
   </w:abstractNum>
   <w:abstractNum w:abstractNumId="6" w15:restartNumberingAfterBreak="0">
+    <w:nsid w:val="34166A5E"/>
+    <w:multiLevelType w:val="hybridMultilevel"/>
+    <w:tmpl w:val="CC10138A"/>
+    <w:lvl w:ilvl="0" w:tplc="04090001">
+      <w:start w:val="1"/>
+      <w:numFmt w:val="bullet"/>
+      <w:lvlText w:val=""/>
+      <w:lvlJc w:val="left"/>
+      <w:pPr>
+        <w:ind w:left="720" w:hanging="360"/>
+      </w:pPr>
+      <w:rPr>
+        <w:rFonts w:ascii="Symbol" w:hAnsi="Symbol" w:hint="default"/>
+      </w:rPr>
+    </w:lvl>
+    <w:lvl w:ilvl="1" w:tplc="04090003" w:tentative="1">
+      <w:start w:val="1"/>
+      <w:numFmt w:val="bullet"/>
+      <w:lvlText w:val="o"/>
+      <w:lvlJc w:val="left"/>
+      <w:pPr>
+        <w:ind w:left="1440" w:hanging="360"/>
+      </w:pPr>
+      <w:rPr>
+        <w:rFonts w:ascii="Courier New" w:hAnsi="Courier New" w:hint="default"/>
+      </w:rPr>
+    </w:lvl>
+    <w:lvl w:ilvl="2" w:tplc="04090005" w:tentative="1">
+      <w:start w:val="1"/>
+      <w:numFmt w:val="bullet"/>
+      <w:lvlText w:val=""/>
+      <w:lvlJc w:val="left"/>
+      <w:pPr>
+        <w:ind w:left="2160" w:hanging="360"/>
+      </w:pPr>
+      <w:rPr>
+        <w:rFonts w:ascii="Wingdings" w:hAnsi="Wingdings" w:hint="default"/>
+      </w:rPr>
+    </w:lvl>
+    <w:lvl w:ilvl="3" w:tplc="04090001" w:tentative="1">
+      <w:start w:val="1"/>
+      <w:numFmt w:val="bullet"/>
+      <w:lvlText w:val=""/>
+      <w:lvlJc w:val="left"/>
+      <w:pPr>
+        <w:ind w:left="2880" w:hanging="360"/>
+      </w:pPr>
+      <w:rPr>
+        <w:rFonts w:ascii="Symbol" w:hAnsi="Symbol" w:hint="default"/>
+      </w:rPr>
+    </w:lvl>
+    <w:lvl w:ilvl="4" w:tplc="04090003" w:tentative="1">
+      <w:start w:val="1"/>
+      <w:numFmt w:val="bullet"/>
+      <w:lvlText w:val="o"/>
+      <w:lvlJc w:val="left"/>
+      <w:pPr>
+        <w:ind w:left="3600" w:hanging="360"/>
+      </w:pPr>
+      <w:rPr>
+        <w:rFonts w:ascii="Courier New" w:hAnsi="Courier New" w:hint="default"/>
+      </w:rPr>
+    </w:lvl>
+    <w:lvl w:ilvl="5" w:tplc="04090005" w:tentative="1">
+      <w:start w:val="1"/>
+      <w:numFmt w:val="bullet"/>
+      <w:lvlText w:val=""/>
+      <w:lvlJc w:val="left"/>
+      <w:pPr>
+        <w:ind w:left="4320" w:hanging="360"/>
+      </w:pPr>
+      <w:rPr>
+        <w:rFonts w:ascii="Wingdings" w:hAnsi="Wingdings" w:hint="default"/>
+      </w:rPr>
+    </w:lvl>
+    <w:lvl w:ilvl="6" w:tplc="04090001" w:tentative="1">
+      <w:start w:val="1"/>
+      <w:numFmt w:val="bullet"/>
+      <w:lvlText w:val=""/>
+      <w:lvlJc w:val="left"/>
+      <w:pPr>
+        <w:ind w:left="5040" w:hanging="360"/>
+      </w:pPr>
+      <w:rPr>
+        <w:rFonts w:ascii="Symbol" w:hAnsi="Symbol" w:hint="default"/>
+      </w:rPr>
+    </w:lvl>
+    <w:lvl w:ilvl="7" w:tplc="04090003" w:tentative="1">
+      <w:start w:val="1"/>
+      <w:numFmt w:val="bullet"/>
+      <w:lvlText w:val="o"/>
+      <w:lvlJc w:val="left"/>
+      <w:pPr>
+        <w:ind w:left="5760" w:hanging="360"/>
+      </w:pPr>
+      <w:rPr>
+        <w:rFonts w:ascii="Courier New" w:hAnsi="Courier New" w:hint="default"/>
+      </w:rPr>
+    </w:lvl>
+    <w:lvl w:ilvl="8" w:tplc="04090005" w:tentative="1">
+      <w:start w:val="1"/>
+      <w:numFmt w:val="bullet"/>
+      <w:lvlText w:val=""/>
+      <w:lvlJc w:val="left"/>
+      <w:pPr>
+        <w:ind w:left="6480" w:hanging="360"/>
+      </w:pPr>
+      <w:rPr>
+        <w:rFonts w:ascii="Wingdings" w:hAnsi="Wingdings" w:hint="default"/>
+      </w:rPr>
+    </w:lvl>
+  </w:abstractNum>
+  <w:abstractNum w:abstractNumId="7" w15:restartNumberingAfterBreak="0">
     <w:nsid w:val="344E6327"/>
     <w:multiLevelType w:val="multilevel"/>
     <w:tmpl w:val="0409001F"/>
@@ -5145,7 +6285,7 @@
       </w:pPr>
     </w:lvl>
   </w:abstractNum>
-  <w:abstractNum w:abstractNumId="7" w15:restartNumberingAfterBreak="0">
+  <w:abstractNum w:abstractNumId="8" w15:restartNumberingAfterBreak="0">
     <w:nsid w:val="3978726C"/>
     <w:multiLevelType w:val="multilevel"/>
     <w:tmpl w:val="0409001F"/>
@@ -5231,7 +6371,7 @@
       </w:pPr>
     </w:lvl>
   </w:abstractNum>
-  <w:abstractNum w:abstractNumId="8" w15:restartNumberingAfterBreak="0">
+  <w:abstractNum w:abstractNumId="9" w15:restartNumberingAfterBreak="0">
     <w:nsid w:val="417203DB"/>
     <w:multiLevelType w:val="multilevel"/>
     <w:tmpl w:val="0409001F"/>
@@ -5317,7 +6457,117 @@
       </w:pPr>
     </w:lvl>
   </w:abstractNum>
-  <w:abstractNum w:abstractNumId="9" w15:restartNumberingAfterBreak="0">
+  <w:abstractNum w:abstractNumId="10" w15:restartNumberingAfterBreak="0">
+    <w:nsid w:val="43347624"/>
+    <w:multiLevelType w:val="multilevel"/>
+    <w:tmpl w:val="2FECEAD6"/>
+    <w:lvl w:ilvl="0">
+      <w:start w:val="1"/>
+      <w:numFmt w:val="bullet"/>
+      <w:lvlText w:val="●"/>
+      <w:lvlJc w:val="left"/>
+      <w:pPr>
+        <w:ind w:left="720" w:hanging="360"/>
+      </w:pPr>
+      <w:rPr>
+        <w:rFonts w:ascii="Noto Sans Symbols" w:eastAsia="Noto Sans Symbols" w:hAnsi="Noto Sans Symbols" w:cs="Noto Sans Symbols"/>
+      </w:rPr>
+    </w:lvl>
+    <w:lvl w:ilvl="1">
+      <w:start w:val="1"/>
+      <w:numFmt w:val="decimal"/>
+      <w:lvlText w:val="%2."/>
+      <w:lvlJc w:val="left"/>
+      <w:pPr>
+        <w:ind w:left="1440" w:hanging="360"/>
+      </w:pPr>
+    </w:lvl>
+    <w:lvl w:ilvl="2">
+      <w:start w:val="1"/>
+      <w:numFmt w:val="bullet"/>
+      <w:lvlText w:val="▪"/>
+      <w:lvlJc w:val="left"/>
+      <w:pPr>
+        <w:ind w:left="2160" w:hanging="360"/>
+      </w:pPr>
+      <w:rPr>
+        <w:rFonts w:ascii="Noto Sans Symbols" w:eastAsia="Noto Sans Symbols" w:hAnsi="Noto Sans Symbols" w:cs="Noto Sans Symbols"/>
+      </w:rPr>
+    </w:lvl>
+    <w:lvl w:ilvl="3">
+      <w:start w:val="1"/>
+      <w:numFmt w:val="bullet"/>
+      <w:lvlText w:val="●"/>
+      <w:lvlJc w:val="left"/>
+      <w:pPr>
+        <w:ind w:left="2880" w:hanging="360"/>
+      </w:pPr>
+      <w:rPr>
+        <w:rFonts w:ascii="Noto Sans Symbols" w:eastAsia="Noto Sans Symbols" w:hAnsi="Noto Sans Symbols" w:cs="Noto Sans Symbols"/>
+      </w:rPr>
+    </w:lvl>
+    <w:lvl w:ilvl="4">
+      <w:start w:val="1"/>
+      <w:numFmt w:val="bullet"/>
+      <w:lvlText w:val="o"/>
+      <w:lvlJc w:val="left"/>
+      <w:pPr>
+        <w:ind w:left="3600" w:hanging="360"/>
+      </w:pPr>
+      <w:rPr>
+        <w:rFonts w:ascii="Courier New" w:eastAsia="Courier New" w:hAnsi="Courier New" w:cs="Courier New"/>
+      </w:rPr>
+    </w:lvl>
+    <w:lvl w:ilvl="5">
+      <w:start w:val="1"/>
+      <w:numFmt w:val="bullet"/>
+      <w:lvlText w:val="▪"/>
+      <w:lvlJc w:val="left"/>
+      <w:pPr>
+        <w:ind w:left="4320" w:hanging="360"/>
+      </w:pPr>
+      <w:rPr>
+        <w:rFonts w:ascii="Noto Sans Symbols" w:eastAsia="Noto Sans Symbols" w:hAnsi="Noto Sans Symbols" w:cs="Noto Sans Symbols"/>
+      </w:rPr>
+    </w:lvl>
+    <w:lvl w:ilvl="6">
+      <w:start w:val="1"/>
+      <w:numFmt w:val="bullet"/>
+      <w:lvlText w:val="●"/>
+      <w:lvlJc w:val="left"/>
+      <w:pPr>
+        <w:ind w:left="5040" w:hanging="360"/>
+      </w:pPr>
+      <w:rPr>
+        <w:rFonts w:ascii="Noto Sans Symbols" w:eastAsia="Noto Sans Symbols" w:hAnsi="Noto Sans Symbols" w:cs="Noto Sans Symbols"/>
+      </w:rPr>
+    </w:lvl>
+    <w:lvl w:ilvl="7">
+      <w:start w:val="1"/>
+      <w:numFmt w:val="bullet"/>
+      <w:lvlText w:val="o"/>
+      <w:lvlJc w:val="left"/>
+      <w:pPr>
+        <w:ind w:left="5760" w:hanging="360"/>
+      </w:pPr>
+      <w:rPr>
+        <w:rFonts w:ascii="Courier New" w:eastAsia="Courier New" w:hAnsi="Courier New" w:cs="Courier New"/>
+      </w:rPr>
+    </w:lvl>
+    <w:lvl w:ilvl="8">
+      <w:start w:val="1"/>
+      <w:numFmt w:val="bullet"/>
+      <w:lvlText w:val="▪"/>
+      <w:lvlJc w:val="left"/>
+      <w:pPr>
+        <w:ind w:left="6480" w:hanging="360"/>
+      </w:pPr>
+      <w:rPr>
+        <w:rFonts w:ascii="Noto Sans Symbols" w:eastAsia="Noto Sans Symbols" w:hAnsi="Noto Sans Symbols" w:cs="Noto Sans Symbols"/>
+      </w:rPr>
+    </w:lvl>
+  </w:abstractNum>
+  <w:abstractNum w:abstractNumId="11" w15:restartNumberingAfterBreak="0">
     <w:nsid w:val="44FA74BF"/>
     <w:multiLevelType w:val="hybridMultilevel"/>
     <w:tmpl w:val="23B08EB8"/>
@@ -5403,7 +6653,7 @@
       </w:pPr>
     </w:lvl>
   </w:abstractNum>
-  <w:abstractNum w:abstractNumId="10" w15:restartNumberingAfterBreak="0">
+  <w:abstractNum w:abstractNumId="12" w15:restartNumberingAfterBreak="0">
     <w:nsid w:val="4ED9206D"/>
     <w:multiLevelType w:val="multilevel"/>
     <w:tmpl w:val="41A26C12"/>
@@ -5489,7 +6739,7 @@
       </w:pPr>
     </w:lvl>
   </w:abstractNum>
-  <w:abstractNum w:abstractNumId="11" w15:restartNumberingAfterBreak="0">
+  <w:abstractNum w:abstractNumId="13" w15:restartNumberingAfterBreak="0">
     <w:nsid w:val="4F497A5A"/>
     <w:multiLevelType w:val="multilevel"/>
     <w:tmpl w:val="0409001F"/>
@@ -5575,7 +6825,7 @@
       </w:pPr>
     </w:lvl>
   </w:abstractNum>
-  <w:abstractNum w:abstractNumId="12" w15:restartNumberingAfterBreak="0">
+  <w:abstractNum w:abstractNumId="14" w15:restartNumberingAfterBreak="0">
     <w:nsid w:val="570D4F86"/>
     <w:multiLevelType w:val="multilevel"/>
     <w:tmpl w:val="0409001F"/>
@@ -5661,7 +6911,7 @@
       </w:pPr>
     </w:lvl>
   </w:abstractNum>
-  <w:abstractNum w:abstractNumId="13" w15:restartNumberingAfterBreak="0">
+  <w:abstractNum w:abstractNumId="15" w15:restartNumberingAfterBreak="0">
     <w:nsid w:val="644872C6"/>
     <w:multiLevelType w:val="multilevel"/>
     <w:tmpl w:val="0409001F"/>
@@ -5747,7 +6997,7 @@
       </w:pPr>
     </w:lvl>
   </w:abstractNum>
-  <w:abstractNum w:abstractNumId="14" w15:restartNumberingAfterBreak="0">
+  <w:abstractNum w:abstractNumId="16" w15:restartNumberingAfterBreak="0">
     <w:nsid w:val="66842352"/>
     <w:multiLevelType w:val="hybridMultilevel"/>
     <w:tmpl w:val="8912EFB4"/>
@@ -5833,7 +7083,7 @@
       </w:pPr>
     </w:lvl>
   </w:abstractNum>
-  <w:abstractNum w:abstractNumId="15" w15:restartNumberingAfterBreak="0">
+  <w:abstractNum w:abstractNumId="17" w15:restartNumberingAfterBreak="0">
     <w:nsid w:val="69A10F06"/>
     <w:multiLevelType w:val="multilevel"/>
     <w:tmpl w:val="0409001F"/>
@@ -5919,7 +7169,7 @@
       </w:pPr>
     </w:lvl>
   </w:abstractNum>
-  <w:abstractNum w:abstractNumId="16" w15:restartNumberingAfterBreak="0">
+  <w:abstractNum w:abstractNumId="18" w15:restartNumberingAfterBreak="0">
     <w:nsid w:val="6A353EB0"/>
     <w:multiLevelType w:val="hybridMultilevel"/>
     <w:tmpl w:val="39BEA1E0"/>
@@ -6005,7 +7255,7 @@
       </w:pPr>
     </w:lvl>
   </w:abstractNum>
-  <w:abstractNum w:abstractNumId="17" w15:restartNumberingAfterBreak="0">
+  <w:abstractNum w:abstractNumId="19" w15:restartNumberingAfterBreak="0">
     <w:nsid w:val="6CBC46A2"/>
     <w:multiLevelType w:val="multilevel"/>
     <w:tmpl w:val="0409001F"/>
@@ -6091,7 +7341,7 @@
       </w:pPr>
     </w:lvl>
   </w:abstractNum>
-  <w:abstractNum w:abstractNumId="18" w15:restartNumberingAfterBreak="0">
+  <w:abstractNum w:abstractNumId="20" w15:restartNumberingAfterBreak="0">
     <w:nsid w:val="70217DBA"/>
     <w:multiLevelType w:val="multilevel"/>
     <w:tmpl w:val="04090025"/>
@@ -6186,62 +7436,68 @@
       </w:pPr>
     </w:lvl>
   </w:abstractNum>
-  <w:num w:numId="1">
+  <w:num w:numId="1" w16cid:durableId="580065250">
+    <w:abstractNumId w:val="19"/>
+  </w:num>
+  <w:num w:numId="2" w16cid:durableId="43868757">
+    <w:abstractNumId w:val="18"/>
+  </w:num>
+  <w:num w:numId="3" w16cid:durableId="1540975724">
+    <w:abstractNumId w:val="4"/>
+  </w:num>
+  <w:num w:numId="4" w16cid:durableId="623316703">
+    <w:abstractNumId w:val="7"/>
+  </w:num>
+  <w:num w:numId="5" w16cid:durableId="1482577381">
+    <w:abstractNumId w:val="12"/>
+  </w:num>
+  <w:num w:numId="6" w16cid:durableId="361978389">
+    <w:abstractNumId w:val="13"/>
+  </w:num>
+  <w:num w:numId="7" w16cid:durableId="1389308110">
+    <w:abstractNumId w:val="5"/>
+  </w:num>
+  <w:num w:numId="8" w16cid:durableId="1692416026">
+    <w:abstractNumId w:val="11"/>
+  </w:num>
+  <w:num w:numId="9" w16cid:durableId="589588421">
+    <w:abstractNumId w:val="8"/>
+  </w:num>
+  <w:num w:numId="10" w16cid:durableId="753357289">
+    <w:abstractNumId w:val="15"/>
+  </w:num>
+  <w:num w:numId="11" w16cid:durableId="108161371">
+    <w:abstractNumId w:val="0"/>
+  </w:num>
+  <w:num w:numId="12" w16cid:durableId="1371225177">
+    <w:abstractNumId w:val="14"/>
+  </w:num>
+  <w:num w:numId="13" w16cid:durableId="1581212442">
+    <w:abstractNumId w:val="2"/>
+  </w:num>
+  <w:num w:numId="14" w16cid:durableId="638220441">
+    <w:abstractNumId w:val="1"/>
+  </w:num>
+  <w:num w:numId="15" w16cid:durableId="788935511">
     <w:abstractNumId w:val="17"/>
   </w:num>
-  <w:num w:numId="2">
+  <w:num w:numId="16" w16cid:durableId="1325931944">
     <w:abstractNumId w:val="16"/>
   </w:num>
-  <w:num w:numId="3">
-    <w:abstractNumId w:val="4"/>
+  <w:num w:numId="17" w16cid:durableId="1267956691">
+    <w:abstractNumId w:val="9"/>
   </w:num>
-  <w:num w:numId="4">
+  <w:num w:numId="18" w16cid:durableId="116871188">
+    <w:abstractNumId w:val="3"/>
+  </w:num>
+  <w:num w:numId="19" w16cid:durableId="1594318123">
+    <w:abstractNumId w:val="20"/>
+  </w:num>
+  <w:num w:numId="20" w16cid:durableId="1866795849">
     <w:abstractNumId w:val="6"/>
   </w:num>
-  <w:num w:numId="5">
+  <w:num w:numId="21" w16cid:durableId="2008245240">
     <w:abstractNumId w:val="10"/>
-  </w:num>
-  <w:num w:numId="6">
-    <w:abstractNumId w:val="11"/>
-  </w:num>
-  <w:num w:numId="7">
-    <w:abstractNumId w:val="5"/>
-  </w:num>
-  <w:num w:numId="8">
-    <w:abstractNumId w:val="9"/>
-  </w:num>
-  <w:num w:numId="9">
-    <w:abstractNumId w:val="7"/>
-  </w:num>
-  <w:num w:numId="10">
-    <w:abstractNumId w:val="13"/>
-  </w:num>
-  <w:num w:numId="11">
-    <w:abstractNumId w:val="0"/>
-  </w:num>
-  <w:num w:numId="12">
-    <w:abstractNumId w:val="12"/>
-  </w:num>
-  <w:num w:numId="13">
-    <w:abstractNumId w:val="2"/>
-  </w:num>
-  <w:num w:numId="14">
-    <w:abstractNumId w:val="1"/>
-  </w:num>
-  <w:num w:numId="15">
-    <w:abstractNumId w:val="15"/>
-  </w:num>
-  <w:num w:numId="16">
-    <w:abstractNumId w:val="14"/>
-  </w:num>
-  <w:num w:numId="17">
-    <w:abstractNumId w:val="8"/>
-  </w:num>
-  <w:num w:numId="18">
-    <w:abstractNumId w:val="3"/>
-  </w:num>
-  <w:num w:numId="19">
-    <w:abstractNumId w:val="18"/>
   </w:num>
 </w:numbering>
 </file>
@@ -6881,6 +8137,7 @@
   <w:style w:type="character" w:default="1" w:styleId="DefaultParagraphFont">
     <w:name w:val="Default Paragraph Font"/>
     <w:uiPriority w:val="1"/>
+    <w:semiHidden/>
     <w:unhideWhenUsed/>
   </w:style>
   <w:style w:type="table" w:default="1" w:styleId="TableNormal">
